--- a/public/templates/Ustav.docx
+++ b/public/templates/Ustav.docx
@@ -41,15 +41,14 @@
               <w:ind w:left="37" w:right="184"/>
               <w:jc w:val="center"/>
               <w:rPr>
-                <w:sz w:val="22"/>
-                <w:szCs w:val="22"/>
+                <w:sz w:val="24"/>
               </w:rPr>
             </w:pPr>
             <w:r>
               <w:rPr>
                 <w:rStyle w:val="S1"/>
-                <w:sz w:val="22"/>
-                <w:szCs w:val="22"/>
+                <w:sz w:val="24"/>
+                <w:szCs w:val="24"/>
                 <w:lang w:bidi="ar-SA"/>
               </w:rPr>
               <w:t xml:space="preserve">Устав </w:t>
@@ -61,8 +60,8 @@
                 <w:b/>
                 <w:bCs/>
                 <w:color w:themeColor="text1" w:val="000000"/>
-                <w:sz w:val="22"/>
-                <w:szCs w:val="22"/>
+                <w:sz w:val="24"/>
+                <w:szCs w:val="24"/>
                 <w:shd w:fill="FFFFFF" w:val="clear"/>
                 <w:lang w:bidi="ar-SA"/>
               </w:rPr>
@@ -111,8 +110,7 @@
               <w:ind w:left="37"/>
               <w:jc w:val="center"/>
               <w:rPr>
-                <w:sz w:val="22"/>
-                <w:szCs w:val="22"/>
+                <w:sz w:val="24"/>
               </w:rPr>
             </w:pPr>
             <w:r>
@@ -134,231 +132,14 @@
               <w:ind w:left="37"/>
               <w:jc w:val="center"/>
               <w:rPr>
-                <w:rStyle w:val="S0"/>
-                <w:sz w:val="22"/>
-                <w:szCs w:val="22"/>
-              </w:rPr>
-            </w:pPr>
-            <w:r>
-              <w:rPr/>
-            </w:r>
-          </w:p>
-          <w:p>
-            <w:pPr>
-              <w:pStyle w:val="ListParagraph"/>
-              <w:widowControl/>
-              <w:numPr>
-                <w:ilvl w:val="0"/>
-                <w:numId w:val="1"/>
-              </w:numPr>
-              <w:suppressAutoHyphens w:val="true"/>
-              <w:spacing w:before="0" w:after="0"/>
-              <w:ind w:hanging="567" w:left="606"/>
-              <w:contextualSpacing/>
-              <w:jc w:val="both"/>
-              <w:rPr>
-                <w:rStyle w:val="S0"/>
-                <w:color w:themeColor="text1" w:val="000000"/>
-                <w:sz w:val="22"/>
-                <w:szCs w:val="22"/>
-              </w:rPr>
-            </w:pPr>
-            <w:r>
-              <w:rPr>
-                <w:rStyle w:val="S0"/>
-                <w:sz w:val="22"/>
-                <w:szCs w:val="22"/>
-                <w:lang w:bidi="ar-SA"/>
-              </w:rPr>
-              <w:t>Товарищество с ограниченной ответственностью «</w:t>
-            </w:r>
-            <w:r>
-              <w:rPr>
-                <w:rStyle w:val="S0"/>
-                <w:sz w:val="22"/>
-                <w:szCs w:val="22"/>
-                <w:lang w:val="fr-BE" w:bidi="ar-SA"/>
-              </w:rPr>
-              <w:t> {company_name}</w:t>
-            </w:r>
-            <w:r>
-              <w:rPr>
-                <w:rStyle w:val="S0"/>
-                <w:sz w:val="22"/>
-                <w:szCs w:val="22"/>
-                <w:lang w:bidi="ar-SA"/>
-              </w:rPr>
-              <w:t>»</w:t>
-            </w:r>
-            <w:r>
-              <w:rPr>
-                <w:color w:themeColor="text1" w:val="000000"/>
-                <w:sz w:val="22"/>
-                <w:szCs w:val="22"/>
-                <w:lang w:bidi="ar-SA"/>
-              </w:rPr>
-              <w:t xml:space="preserve"> </w:t>
-            </w:r>
-            <w:r>
-              <w:rPr>
-                <w:rStyle w:val="S0"/>
-                <w:sz w:val="22"/>
-                <w:szCs w:val="22"/>
-                <w:lang w:bidi="ar-SA"/>
-              </w:rPr>
-              <w:t>является юридическим лицом, зарегистрированным и действующим в соответствии с действующим законодательством Республики Казахстан (далее по тексту «</w:t>
-            </w:r>
-            <w:r>
-              <w:rPr>
-                <w:rStyle w:val="S0"/>
-                <w:sz w:val="22"/>
-                <w:szCs w:val="22"/>
-                <w:lang w:val="fr-BE" w:bidi="ar-SA"/>
-              </w:rPr>
-              <w:t> </w:t>
-            </w:r>
-            <w:r>
-              <w:rPr>
-                <w:rStyle w:val="S0"/>
-                <w:b/>
-                <w:bCs/>
-                <w:sz w:val="22"/>
-                <w:szCs w:val="22"/>
-                <w:lang w:bidi="ar-SA"/>
-              </w:rPr>
-              <w:t>Товарищество</w:t>
-            </w:r>
-            <w:r>
-              <w:rPr>
-                <w:rStyle w:val="S0"/>
-                <w:sz w:val="22"/>
-                <w:szCs w:val="22"/>
-                <w:lang w:val="fr-BE" w:bidi="ar-SA"/>
-              </w:rPr>
-              <w:t> </w:t>
-            </w:r>
-            <w:r>
-              <w:rPr>
-                <w:rStyle w:val="S0"/>
-                <w:sz w:val="22"/>
-                <w:szCs w:val="22"/>
-                <w:lang w:bidi="ar-SA"/>
-              </w:rPr>
-              <w:t>»).</w:t>
-            </w:r>
-          </w:p>
-          <w:p>
-            <w:pPr>
-              <w:pStyle w:val="ListParagraph"/>
-              <w:widowControl/>
-              <w:numPr>
-                <w:ilvl w:val="0"/>
-                <w:numId w:val="1"/>
-              </w:numPr>
-              <w:suppressAutoHyphens w:val="true"/>
-              <w:spacing w:before="0" w:after="0"/>
-              <w:ind w:hanging="567" w:left="606"/>
-              <w:contextualSpacing/>
-              <w:jc w:val="both"/>
-              <w:rPr>
-                <w:rStyle w:val="S0"/>
-                <w:color w:themeColor="text1" w:val="000000"/>
-                <w:sz w:val="22"/>
-                <w:szCs w:val="22"/>
-              </w:rPr>
-            </w:pPr>
-            <w:r>
-              <w:rPr>
-                <w:rStyle w:val="S0"/>
-                <w:sz w:val="22"/>
-                <w:szCs w:val="22"/>
-                <w:lang w:bidi="ar-SA"/>
-              </w:rPr>
-              <w:t>Товарищество приобретает права юридического лица с момента его государственной регистрации, имеет самостоятельный баланс, банковские счета, может от своего имени приобретать и осуществлять имущественные и личные неимущественные права, нести обязанность, быть истцом и ответчиком в суде.</w:t>
-            </w:r>
-          </w:p>
-          <w:p>
-            <w:pPr>
-              <w:pStyle w:val="ListParagraph"/>
-              <w:widowControl/>
-              <w:numPr>
-                <w:ilvl w:val="0"/>
-                <w:numId w:val="1"/>
-              </w:numPr>
-              <w:suppressAutoHyphens w:val="true"/>
-              <w:spacing w:before="0" w:after="0"/>
-              <w:ind w:hanging="567" w:left="606"/>
-              <w:contextualSpacing/>
-              <w:jc w:val="both"/>
-              <w:rPr>
-                <w:rStyle w:val="S0"/>
-                <w:color w:themeColor="text1" w:val="000000"/>
-                <w:sz w:val="22"/>
-                <w:szCs w:val="22"/>
-              </w:rPr>
-            </w:pPr>
-            <w:r>
-              <w:rPr>
-                <w:rStyle w:val="S0"/>
-                <w:sz w:val="22"/>
-                <w:szCs w:val="22"/>
-                <w:lang w:bidi="ar-SA"/>
-              </w:rPr>
-              <w:t>Участниками Товарищества (далее по тексту «</w:t>
-            </w:r>
-            <w:r>
-              <w:rPr>
-                <w:rStyle w:val="S0"/>
-                <w:b/>
-                <w:bCs/>
-                <w:sz w:val="22"/>
-                <w:szCs w:val="22"/>
-                <w:lang w:bidi="ar-SA"/>
-              </w:rPr>
-              <w:t>Участники</w:t>
-            </w:r>
-            <w:r>
-              <w:rPr>
-                <w:rStyle w:val="S0"/>
-                <w:sz w:val="22"/>
-                <w:szCs w:val="22"/>
-                <w:lang w:bidi="ar-SA"/>
-              </w:rPr>
-              <w:t xml:space="preserve">») </w:t>
-            </w:r>
-            <w:commentRangeStart w:id="0"/>
-            <w:commentRangeStart w:id="1"/>
-            <w:r>
-              <w:rPr>
-                <w:rStyle w:val="S0"/>
-                <w:sz w:val="22"/>
-                <w:szCs w:val="22"/>
-                <w:lang w:bidi="ar-SA"/>
-              </w:rPr>
-              <w:t>являются:</w:t>
-            </w:r>
-            <w:r>
-              <w:rPr>
-                <w:rStyle w:val="S0"/>
-                <w:sz w:val="22"/>
-                <w:szCs w:val="22"/>
-                <w:lang w:bidi="ar-SA"/>
-              </w:rPr>
-            </w:r>
-            <w:commentRangeEnd w:id="1"/>
-            <w:r>
-              <w:commentReference w:id="1"/>
-            </w:r>
-            <w:commentRangeEnd w:id="0"/>
-            <w:r>
-              <w:commentReference w:id="0"/>
-            </w:r>
-            <w:r>
-              <w:rPr>
-                <w:rStyle w:val="S0"/>
-                <w:sz w:val="22"/>
-                <w:szCs w:val="22"/>
-                <w:lang w:bidi="ar-SA"/>
+                <w:sz w:val="22"/>
+                <w:szCs w:val="22"/>
+              </w:rPr>
+            </w:pPr>
+            <w:r>
+              <w:rPr>
+                <w:sz w:val="22"/>
+                <w:szCs w:val="22"/>
               </w:rPr>
             </w:r>
           </w:p>
@@ -372,214 +153,93 @@
               </w:numPr>
               <w:suppressAutoHyphens w:val="true"/>
               <w:spacing w:before="0" w:after="0"/>
-              <w:ind w:hanging="567" w:left="1173"/>
+              <w:ind w:hanging="567" w:left="606"/>
               <w:contextualSpacing/>
               <w:jc w:val="both"/>
-              <w:rPr>
-                <w:rStyle w:val="S0"/>
+              <w:rPr/>
+            </w:pPr>
+            <w:r>
+              <w:rPr>
+                <w:rStyle w:val="S0"/>
+                <w:sz w:val="22"/>
+                <w:szCs w:val="22"/>
+                <w:lang w:bidi="ar-SA"/>
+              </w:rPr>
+              <w:t>Товарищество с ограниченной ответственностью «</w:t>
+            </w:r>
+            <w:r>
+              <w:rPr>
+                <w:rStyle w:val="S0"/>
+                <w:sz w:val="22"/>
+                <w:szCs w:val="22"/>
+                <w:lang w:val="fr-BE" w:bidi="ar-SA"/>
+              </w:rPr>
+              <w:t>{company_name}</w:t>
+            </w:r>
+            <w:r>
+              <w:rPr>
+                <w:rStyle w:val="S0"/>
+                <w:sz w:val="22"/>
+                <w:szCs w:val="22"/>
+                <w:lang w:bidi="ar-SA"/>
+              </w:rPr>
+              <w:t>»</w:t>
+            </w:r>
+            <w:r>
+              <w:rPr>
                 <w:color w:themeColor="text1" w:val="000000"/>
                 <w:sz w:val="22"/>
                 <w:szCs w:val="22"/>
-              </w:rPr>
-            </w:pPr>
-            <w:r>
-              <w:rPr>
-                <w:rStyle w:val="S0"/>
-                <w:lang w:bidi="ar-SA"/>
-              </w:rPr>
-              <w:t>{#is_legal_entity1}</w:t>
-            </w:r>
-          </w:p>
-          <w:p>
-            <w:pPr>
-              <w:pStyle w:val="ListParagraph"/>
-              <w:widowControl/>
-              <w:suppressAutoHyphens w:val="true"/>
-              <w:spacing w:before="0" w:after="0"/>
-              <w:ind w:hanging="567" w:left="1173"/>
-              <w:contextualSpacing/>
-              <w:jc w:val="both"/>
-              <w:rPr>
-                <w:rStyle w:val="S0"/>
-                <w:color w:themeColor="text1" w:val="000000"/>
-                <w:sz w:val="22"/>
-                <w:szCs w:val="22"/>
-              </w:rPr>
-            </w:pPr>
-            <w:r>
-              <w:rPr>
-                <w:rStyle w:val="S0"/>
-                <w:lang w:bidi="ar-SA"/>
-              </w:rPr>
-              <w:t>{name1} в лице {passport1}, действующего на основании {iin1}, далее по тексту – « Участник 1 ».</w:t>
-            </w:r>
-          </w:p>
-          <w:p>
-            <w:pPr>
-              <w:pStyle w:val="ListParagraph"/>
-              <w:widowControl/>
-              <w:suppressAutoHyphens w:val="true"/>
-              <w:spacing w:before="0" w:after="0"/>
-              <w:ind w:hanging="567" w:left="1173"/>
-              <w:contextualSpacing/>
-              <w:jc w:val="both"/>
-              <w:rPr>
-                <w:rStyle w:val="S0"/>
-                <w:color w:themeColor="text1" w:val="000000"/>
-                <w:sz w:val="22"/>
-                <w:szCs w:val="22"/>
-              </w:rPr>
-            </w:pPr>
-            <w:r>
-              <w:rPr>
-                <w:rStyle w:val="S0"/>
-                <w:lang w:bidi="ar-SA"/>
-              </w:rPr>
-              <w:t>{/is_legal_entity1}</w:t>
-            </w:r>
-          </w:p>
-          <w:p>
-            <w:pPr>
-              <w:pStyle w:val="ListParagraph"/>
-              <w:widowControl/>
-              <w:suppressAutoHyphens w:val="true"/>
-              <w:spacing w:before="0" w:after="0"/>
-              <w:ind w:hanging="567" w:left="1173"/>
-              <w:contextualSpacing/>
-              <w:jc w:val="both"/>
-              <w:rPr>
-                <w:rStyle w:val="S0"/>
-                <w:color w:themeColor="text1" w:val="000000"/>
-                <w:sz w:val="22"/>
-                <w:szCs w:val="22"/>
-              </w:rPr>
-            </w:pPr>
-            <w:r>
-              <w:rPr>
-                <w:rStyle w:val="S0"/>
-                <w:lang w:bidi="ar-SA"/>
-              </w:rPr>
-              <w:t>{#is_individual1}</w:t>
-            </w:r>
-          </w:p>
-          <w:p>
-            <w:pPr>
-              <w:pStyle w:val="ListParagraph"/>
-              <w:widowControl/>
-              <w:suppressAutoHyphens w:val="true"/>
-              <w:spacing w:before="0" w:after="0"/>
-              <w:ind w:hanging="567" w:left="1173"/>
-              <w:contextualSpacing/>
-              <w:jc w:val="both"/>
-              <w:rPr>
-                <w:rStyle w:val="S0"/>
-                <w:color w:themeColor="text1" w:val="000000"/>
-                <w:sz w:val="22"/>
-                <w:szCs w:val="22"/>
-              </w:rPr>
-            </w:pPr>
-            <w:r>
-              <w:rPr>
-                <w:rStyle w:val="S0"/>
-                <w:lang w:bidi="ar-SA"/>
-              </w:rPr>
-              <w:t>{name1} паспорт {passport1}, ИИН {iin1}, далее по тексту – « Участник 1 ».</w:t>
-            </w:r>
-          </w:p>
-          <w:p>
-            <w:pPr>
-              <w:pStyle w:val="ListParagraph"/>
-              <w:widowControl/>
-              <w:suppressAutoHyphens w:val="true"/>
-              <w:spacing w:before="0" w:after="0"/>
-              <w:ind w:hanging="567" w:left="1173"/>
-              <w:contextualSpacing/>
-              <w:jc w:val="both"/>
-              <w:rPr>
-                <w:rStyle w:val="S0"/>
-                <w:color w:themeColor="text1" w:val="000000"/>
-                <w:sz w:val="22"/>
-                <w:szCs w:val="22"/>
-              </w:rPr>
-            </w:pPr>
-            <w:r>
-              <w:rPr>
-                <w:rStyle w:val="S0"/>
-                <w:lang w:bidi="ar-SA"/>
-              </w:rPr>
-              <w:t>{/is_individual1}</w:t>
-            </w:r>
-          </w:p>
-          <w:p>
-            <w:pPr>
-              <w:pStyle w:val="ListParagraph"/>
-              <w:widowControl/>
-              <w:suppressAutoHyphens w:val="true"/>
-              <w:spacing w:before="0" w:after="0"/>
-              <w:ind w:hanging="567" w:left="1173"/>
-              <w:contextualSpacing/>
-              <w:jc w:val="both"/>
-              <w:rPr>
-                <w:rStyle w:val="S0"/>
-                <w:color w:themeColor="text1" w:val="000000"/>
-                <w:sz w:val="22"/>
-                <w:szCs w:val="22"/>
-              </w:rPr>
-            </w:pPr>
-            <w:r>
-              <w:rPr>
-                <w:rStyle w:val="S0"/>
-                <w:lang w:bidi="ar-SA"/>
-              </w:rPr>
-              <w:t>{#is_entrepreneur1}</w:t>
-            </w:r>
-          </w:p>
-          <w:p>
-            <w:pPr>
-              <w:pStyle w:val="ListParagraph"/>
-              <w:widowControl/>
-              <w:suppressAutoHyphens w:val="true"/>
-              <w:spacing w:before="0" w:after="0"/>
-              <w:ind w:hanging="567" w:left="1173"/>
-              <w:contextualSpacing/>
-              <w:jc w:val="both"/>
-              <w:rPr>
-                <w:rStyle w:val="S0"/>
-                <w:color w:themeColor="text1" w:val="000000"/>
-                <w:sz w:val="22"/>
-                <w:szCs w:val="22"/>
-              </w:rPr>
-            </w:pPr>
-            <w:r>
-              <w:rPr>
-                <w:rStyle w:val="S0"/>
-                <w:lang w:bidi="ar-SA"/>
-              </w:rPr>
-              <w:t>{name1} паспорт {passport1}, ИИН {iin1}, далее по тексту – « Участник 1 ».</w:t>
-            </w:r>
-          </w:p>
-          <w:p>
-            <w:pPr>
-              <w:pStyle w:val="ListParagraph"/>
-              <w:widowControl/>
-              <w:suppressAutoHyphens w:val="true"/>
-              <w:spacing w:before="0" w:after="0"/>
-              <w:ind w:hanging="567" w:left="1173"/>
-              <w:contextualSpacing/>
-              <w:jc w:val="both"/>
-              <w:rPr>
-                <w:rStyle w:val="S0"/>
-                <w:color w:themeColor="text1" w:val="000000"/>
-                <w:sz w:val="22"/>
-                <w:szCs w:val="22"/>
-              </w:rPr>
-            </w:pPr>
-            <w:r>
-              <w:rPr>
-                <w:rStyle w:val="S0"/>
-                <w:lang w:bidi="ar-SA"/>
-              </w:rPr>
-              <w:t>{/is_entrepreneur1}</w:t>
+                <w:lang w:bidi="ar-SA"/>
+              </w:rPr>
+              <w:t xml:space="preserve"> </w:t>
+            </w:r>
+            <w:r>
+              <w:rPr>
+                <w:rStyle w:val="S0"/>
+                <w:sz w:val="22"/>
+                <w:szCs w:val="22"/>
+                <w:lang w:bidi="ar-SA"/>
+              </w:rPr>
+              <w:t>является юридическим лицом, зарегистрированным и действующим в соответствии с действующим законодательством Республики Казахстан (далее по тексту «</w:t>
+            </w:r>
+            <w:r>
+              <w:rPr>
+                <w:rStyle w:val="S0"/>
+                <w:sz w:val="22"/>
+                <w:szCs w:val="22"/>
+                <w:lang w:val="fr-BE" w:bidi="ar-SA"/>
+              </w:rPr>
+              <w:t> </w:t>
+            </w:r>
+            <w:r>
+              <w:rPr>
+                <w:rStyle w:val="S0"/>
+                <w:b/>
+                <w:bCs/>
+                <w:sz w:val="22"/>
+                <w:szCs w:val="22"/>
+                <w:lang w:bidi="ar-SA"/>
+              </w:rPr>
+              <w:t>Товарищество</w:t>
+            </w:r>
+            <w:r>
+              <w:rPr>
+                <w:rStyle w:val="S0"/>
+                <w:sz w:val="22"/>
+                <w:szCs w:val="22"/>
+                <w:lang w:val="fr-BE" w:bidi="ar-SA"/>
+              </w:rPr>
+              <w:t> </w:t>
+            </w:r>
+            <w:r>
+              <w:rPr>
+                <w:rStyle w:val="S0"/>
+                <w:sz w:val="22"/>
+                <w:szCs w:val="22"/>
+                <w:lang w:bidi="ar-SA"/>
+              </w:rPr>
+              <w:t>»).</w:t>
             </w:r>
           </w:p>
           <w:p>
@@ -592,241 +252,19 @@
               </w:numPr>
               <w:suppressAutoHyphens w:val="true"/>
               <w:spacing w:before="0" w:after="0"/>
-              <w:ind w:hanging="567" w:left="1173"/>
+              <w:ind w:hanging="567" w:left="606"/>
               <w:contextualSpacing/>
               <w:jc w:val="both"/>
-              <w:rPr>
-                <w:rStyle w:val="S0"/>
-                <w:color w:themeColor="text1" w:val="000000"/>
-                <w:sz w:val="22"/>
-                <w:szCs w:val="22"/>
-              </w:rPr>
-            </w:pPr>
-            <w:r>
-              <w:rPr>
-                <w:color w:themeColor="text1" w:val="000000"/>
-                <w:sz w:val="22"/>
-                <w:szCs w:val="22"/>
-                <w:shd w:fill="FFFFFF" w:val="clear"/>
-                <w:lang w:bidi="ar-SA"/>
-              </w:rPr>
-              <w:t>{#is_legal_entity2}</w:t>
-            </w:r>
-          </w:p>
-          <w:p>
-            <w:pPr>
-              <w:pStyle w:val="ListParagraph"/>
-              <w:widowControl/>
-              <w:suppressAutoHyphens w:val="true"/>
-              <w:spacing w:before="0" w:after="0"/>
-              <w:ind w:hanging="567" w:left="1173"/>
-              <w:contextualSpacing/>
-              <w:jc w:val="both"/>
-              <w:rPr>
-                <w:rStyle w:val="S0"/>
-                <w:color w:themeColor="text1" w:val="000000"/>
-                <w:sz w:val="22"/>
-                <w:szCs w:val="22"/>
-              </w:rPr>
-            </w:pPr>
-            <w:r>
-              <w:rPr>
-                <w:color w:themeColor="text1" w:val="000000"/>
-                <w:sz w:val="22"/>
-                <w:szCs w:val="22"/>
-                <w:shd w:fill="FFFFFF" w:val="clear"/>
-                <w:lang w:bidi="ar-SA"/>
-              </w:rPr>
-              <w:t>{name2} в лице {passport2}, действующего на основании {iin2}, далее по тексту – « Участник 2 ».</w:t>
-            </w:r>
-          </w:p>
-          <w:p>
-            <w:pPr>
-              <w:pStyle w:val="ListParagraph"/>
-              <w:widowControl/>
-              <w:suppressAutoHyphens w:val="true"/>
-              <w:spacing w:before="0" w:after="0"/>
-              <w:ind w:hanging="567" w:left="1173"/>
-              <w:contextualSpacing/>
-              <w:jc w:val="both"/>
-              <w:rPr>
-                <w:rStyle w:val="S0"/>
-                <w:color w:themeColor="text1" w:val="000000"/>
-                <w:sz w:val="22"/>
-                <w:szCs w:val="22"/>
-              </w:rPr>
-            </w:pPr>
-            <w:r>
-              <w:rPr>
-                <w:color w:themeColor="text1" w:val="000000"/>
-                <w:sz w:val="22"/>
-                <w:szCs w:val="22"/>
-                <w:shd w:fill="FFFFFF" w:val="clear"/>
-                <w:lang w:bidi="ar-SA"/>
-              </w:rPr>
-              <w:t>{/is_legal_entity2}</w:t>
-            </w:r>
-          </w:p>
-          <w:p>
-            <w:pPr>
-              <w:pStyle w:val="ListParagraph"/>
-              <w:widowControl/>
-              <w:suppressAutoHyphens w:val="true"/>
-              <w:spacing w:before="0" w:after="0"/>
-              <w:ind w:hanging="567" w:left="1173"/>
-              <w:contextualSpacing/>
-              <w:jc w:val="both"/>
-              <w:rPr>
-                <w:rStyle w:val="S0"/>
-                <w:color w:themeColor="text1" w:val="000000"/>
-                <w:sz w:val="22"/>
-                <w:szCs w:val="22"/>
-              </w:rPr>
-            </w:pPr>
-            <w:r>
-              <w:rPr>
-                <w:color w:themeColor="text1" w:val="000000"/>
-                <w:sz w:val="22"/>
-                <w:szCs w:val="22"/>
-                <w:shd w:fill="FFFFFF" w:val="clear"/>
-                <w:lang w:bidi="ar-SA"/>
-              </w:rPr>
-              <w:t>{#is_individual2}</w:t>
-            </w:r>
-          </w:p>
-          <w:p>
-            <w:pPr>
-              <w:pStyle w:val="ListParagraph"/>
-              <w:widowControl/>
-              <w:suppressAutoHyphens w:val="true"/>
-              <w:spacing w:before="0" w:after="0"/>
-              <w:ind w:hanging="567" w:left="1173"/>
-              <w:contextualSpacing/>
-              <w:jc w:val="both"/>
-              <w:rPr>
-                <w:rStyle w:val="S0"/>
-                <w:color w:themeColor="text1" w:val="000000"/>
-                <w:sz w:val="22"/>
-                <w:szCs w:val="22"/>
-              </w:rPr>
-            </w:pPr>
-            <w:r>
-              <w:rPr>
-                <w:color w:themeColor="text1" w:val="000000"/>
-                <w:sz w:val="22"/>
-                <w:szCs w:val="22"/>
-                <w:shd w:fill="FFFFFF" w:val="clear"/>
-                <w:lang w:bidi="ar-SA"/>
-              </w:rPr>
-              <w:t>{name2} паспорт {passport2}, ИИН {iin2}, далее по тексту – « Участник 2 ».</w:t>
-            </w:r>
-          </w:p>
-          <w:p>
-            <w:pPr>
-              <w:pStyle w:val="ListParagraph"/>
-              <w:widowControl/>
-              <w:suppressAutoHyphens w:val="true"/>
-              <w:spacing w:before="0" w:after="0"/>
-              <w:ind w:hanging="567" w:left="1173"/>
-              <w:contextualSpacing/>
-              <w:jc w:val="both"/>
-              <w:rPr>
-                <w:rStyle w:val="S0"/>
-                <w:color w:themeColor="text1" w:val="000000"/>
-                <w:sz w:val="22"/>
-                <w:szCs w:val="22"/>
-              </w:rPr>
-            </w:pPr>
-            <w:r>
-              <w:rPr>
-                <w:color w:themeColor="text1" w:val="000000"/>
-                <w:sz w:val="22"/>
-                <w:szCs w:val="22"/>
-                <w:shd w:fill="FFFFFF" w:val="clear"/>
-                <w:lang w:bidi="ar-SA"/>
-              </w:rPr>
-              <w:t>{/is_individual2}</w:t>
-            </w:r>
-          </w:p>
-          <w:p>
-            <w:pPr>
-              <w:pStyle w:val="ListParagraph"/>
-              <w:widowControl/>
-              <w:suppressAutoHyphens w:val="true"/>
-              <w:spacing w:before="0" w:after="0"/>
-              <w:ind w:hanging="567" w:left="1173"/>
-              <w:contextualSpacing/>
-              <w:jc w:val="both"/>
-              <w:rPr>
-                <w:rStyle w:val="S0"/>
-                <w:color w:themeColor="text1" w:val="000000"/>
-                <w:sz w:val="22"/>
-                <w:szCs w:val="22"/>
-              </w:rPr>
-            </w:pPr>
-            <w:r>
-              <w:rPr>
-                <w:color w:themeColor="text1" w:val="000000"/>
-                <w:sz w:val="22"/>
-                <w:szCs w:val="22"/>
-                <w:shd w:fill="FFFFFF" w:val="clear"/>
-                <w:lang w:bidi="ar-SA"/>
-              </w:rPr>
-              <w:t>{#is_entrepreneur2}</w:t>
-            </w:r>
-          </w:p>
-          <w:p>
-            <w:pPr>
-              <w:pStyle w:val="ListParagraph"/>
-              <w:widowControl/>
-              <w:suppressAutoHyphens w:val="true"/>
-              <w:spacing w:before="0" w:after="0"/>
-              <w:ind w:hanging="567" w:left="1173"/>
-              <w:contextualSpacing/>
-              <w:jc w:val="both"/>
-              <w:rPr>
-                <w:rStyle w:val="S0"/>
-                <w:color w:themeColor="text1" w:val="000000"/>
-                <w:sz w:val="22"/>
-                <w:szCs w:val="22"/>
-              </w:rPr>
-            </w:pPr>
-            <w:r>
-              <w:rPr>
-                <w:color w:themeColor="text1" w:val="000000"/>
-                <w:sz w:val="22"/>
-                <w:szCs w:val="22"/>
-                <w:shd w:fill="FFFFFF" w:val="clear"/>
-                <w:lang w:bidi="ar-SA"/>
-              </w:rPr>
-              <w:t>{name2} паспорт {passport2}, ИИН {iin2}, далее по тексту – « Участник 2 ».</w:t>
-            </w:r>
-          </w:p>
-          <w:p>
-            <w:pPr>
-              <w:pStyle w:val="ListParagraph"/>
-              <w:widowControl/>
-              <w:suppressAutoHyphens w:val="true"/>
-              <w:spacing w:before="0" w:after="0"/>
-              <w:ind w:hanging="567" w:left="1173"/>
-              <w:contextualSpacing/>
-              <w:jc w:val="both"/>
-              <w:rPr>
-                <w:rStyle w:val="S0"/>
-                <w:color w:themeColor="text1" w:val="000000"/>
-                <w:sz w:val="22"/>
-                <w:szCs w:val="22"/>
-              </w:rPr>
-            </w:pPr>
-            <w:r>
-              <w:rPr>
-                <w:color w:themeColor="text1" w:val="000000"/>
-                <w:sz w:val="22"/>
-                <w:szCs w:val="22"/>
-                <w:shd w:fill="FFFFFF" w:val="clear"/>
-                <w:lang w:bidi="ar-SA"/>
-              </w:rPr>
-              <w:t>{/is_entrepreneur2}</w:t>
+              <w:rPr/>
+            </w:pPr>
+            <w:r>
+              <w:rPr>
+                <w:rStyle w:val="S0"/>
+                <w:sz w:val="22"/>
+                <w:szCs w:val="22"/>
+                <w:lang w:bidi="ar-SA"/>
+              </w:rPr>
+              <w:t>Товарищество приобретает права юридического лица с момента его государственной регистрации, имеет самостоятельный баланс, банковские счета, может от своего имени приобретать и осуществлять имущественные и личные неимущественные права, нести обязанность, быть истцом и ответчиком в суде.</w:t>
             </w:r>
           </w:p>
           <w:p>
@@ -835,7 +273,1199 @@
               <w:widowControl/>
               <w:numPr>
                 <w:ilvl w:val="0"/>
-                <w:numId w:val="1"/>
+                <w:numId w:val="2"/>
+              </w:numPr>
+              <w:suppressAutoHyphens w:val="true"/>
+              <w:spacing w:before="0" w:after="0"/>
+              <w:ind w:hanging="567" w:left="606"/>
+              <w:contextualSpacing/>
+              <w:jc w:val="both"/>
+              <w:rPr/>
+            </w:pPr>
+            <w:r>
+              <w:rPr>
+                <w:rStyle w:val="S0"/>
+                <w:sz w:val="22"/>
+                <w:szCs w:val="22"/>
+                <w:lang w:bidi="ar-SA"/>
+              </w:rPr>
+              <w:t>Участниками Товарищества (далее по тексту «</w:t>
+            </w:r>
+            <w:r>
+              <w:rPr>
+                <w:rStyle w:val="S0"/>
+                <w:b/>
+                <w:bCs/>
+                <w:sz w:val="22"/>
+                <w:szCs w:val="22"/>
+                <w:lang w:bidi="ar-SA"/>
+              </w:rPr>
+              <w:t>Участники</w:t>
+            </w:r>
+            <w:r>
+              <w:rPr>
+                <w:rStyle w:val="S0"/>
+                <w:sz w:val="22"/>
+                <w:szCs w:val="22"/>
+                <w:lang w:bidi="ar-SA"/>
+              </w:rPr>
+              <w:t>») являются:</w:t>
+            </w:r>
+          </w:p>
+          <w:p>
+            <w:pPr>
+              <w:pStyle w:val="ListParagraph"/>
+              <w:widowControl/>
+              <w:numPr>
+                <w:ilvl w:val="0"/>
+                <w:numId w:val="23"/>
+              </w:numPr>
+              <w:suppressAutoHyphens w:val="true"/>
+              <w:bidi w:val="0"/>
+              <w:spacing w:lineRule="auto" w:line="240" w:before="0" w:after="0"/>
+              <w:ind w:hanging="283" w:left="567" w:right="0"/>
+              <w:contextualSpacing/>
+              <w:jc w:val="both"/>
+              <w:rPr/>
+            </w:pPr>
+            <w:r>
+              <w:rPr>
+                <w:rStyle w:val="S0"/>
+                <w:rFonts w:ascii="Times New Roman" w:hAnsi="Times New Roman"/>
+                <w:sz w:val="24"/>
+                <w:szCs w:val="24"/>
+                <w:lang w:bidi="ar-SA"/>
+              </w:rPr>
+              <w:t>{</w:t>
+            </w:r>
+            <w:r>
+              <w:rPr>
+                <w:rStyle w:val="S0"/>
+                <w:rFonts w:ascii="Times New Roman" w:hAnsi="Times New Roman"/>
+                <w:sz w:val="22"/>
+                <w:szCs w:val="22"/>
+                <w:lang w:bidi="ar-SA"/>
+              </w:rPr>
+              <w:t>#is_legal_entity1}</w:t>
+            </w:r>
+          </w:p>
+          <w:p>
+            <w:pPr>
+              <w:pStyle w:val="ListParagraph"/>
+              <w:widowControl/>
+              <w:numPr>
+                <w:ilvl w:val="0"/>
+                <w:numId w:val="0"/>
+              </w:numPr>
+              <w:tabs>
+                <w:tab w:val="clear" w:pos="708"/>
+                <w:tab w:val="left" w:pos="136" w:leader="none"/>
+              </w:tabs>
+              <w:suppressAutoHyphens w:val="true"/>
+              <w:bidi w:val="0"/>
+              <w:spacing w:lineRule="auto" w:line="240" w:before="0" w:after="0"/>
+              <w:ind w:hanging="0" w:left="567" w:right="340"/>
+              <w:contextualSpacing/>
+              <w:jc w:val="both"/>
+              <w:rPr/>
+            </w:pPr>
+            <w:r>
+              <w:rPr>
+                <w:rStyle w:val="S0"/>
+                <w:rFonts w:ascii="Times New Roman" w:hAnsi="Times New Roman"/>
+                <w:color w:val="000000"/>
+                <w:sz w:val="22"/>
+                <w:szCs w:val="22"/>
+                <w:shd w:fill="auto" w:val="clear"/>
+                <w:lang w:bidi="ar-SA"/>
+              </w:rPr>
+              <w:t>«{name1</w:t>
+            </w:r>
+            <w:r>
+              <w:rPr>
+                <w:rStyle w:val="S0"/>
+                <w:rFonts w:ascii="Times New Roman" w:hAnsi="Times New Roman"/>
+                <w:color w:themeColor="text1" w:val="000000"/>
+                <w:sz w:val="22"/>
+                <w:szCs w:val="22"/>
+                <w:shd w:fill="FFFFFF" w:val="clear"/>
+                <w:lang w:bidi="ar-SA"/>
+              </w:rPr>
+              <w:t>}» БИН: {passport</w:t>
+            </w:r>
+            <w:r>
+              <w:rPr>
+                <w:rStyle w:val="S0"/>
+                <w:rFonts w:ascii="Times New Roman" w:hAnsi="Times New Roman"/>
+                <w:color w:themeColor="text1" w:val="000000"/>
+                <w:sz w:val="22"/>
+                <w:szCs w:val="22"/>
+                <w:shd w:fill="FFFFFF" w:val="clear"/>
+                <w:lang w:bidi="ar-SA"/>
+              </w:rPr>
+              <w:t>1</w:t>
+            </w:r>
+            <w:r>
+              <w:rPr>
+                <w:rStyle w:val="S0"/>
+                <w:rFonts w:ascii="Times New Roman" w:hAnsi="Times New Roman"/>
+                <w:color w:val="000000"/>
+                <w:sz w:val="22"/>
+                <w:szCs w:val="22"/>
+                <w:shd w:fill="auto" w:val="clear"/>
+                <w:lang w:bidi="ar-SA"/>
+              </w:rPr>
+              <w:t>}, юридический адрес: {iin</w:t>
+            </w:r>
+            <w:r>
+              <w:rPr>
+                <w:rStyle w:val="S0"/>
+                <w:rFonts w:ascii="Times New Roman" w:hAnsi="Times New Roman"/>
+                <w:color w:val="000000"/>
+                <w:sz w:val="22"/>
+                <w:szCs w:val="22"/>
+                <w:shd w:fill="auto" w:val="clear"/>
+                <w:lang w:bidi="ar-SA"/>
+              </w:rPr>
+              <w:t>1</w:t>
+            </w:r>
+            <w:r>
+              <w:rPr>
+                <w:rStyle w:val="S0"/>
+                <w:rFonts w:ascii="Times New Roman" w:hAnsi="Times New Roman"/>
+                <w:color w:themeColor="text1" w:val="000000"/>
+                <w:sz w:val="22"/>
+                <w:szCs w:val="22"/>
+                <w:shd w:fill="FFFFFF" w:val="clear"/>
+                <w:lang w:bidi="ar-SA"/>
+              </w:rPr>
+              <w:t>}, банковские реквизиты: {namedata</w:t>
+            </w:r>
+            <w:r>
+              <w:rPr>
+                <w:rStyle w:val="S0"/>
+                <w:rFonts w:ascii="Times New Roman" w:hAnsi="Times New Roman"/>
+                <w:color w:themeColor="text1" w:val="000000"/>
+                <w:sz w:val="22"/>
+                <w:szCs w:val="22"/>
+                <w:shd w:fill="FFFFFF" w:val="clear"/>
+                <w:lang w:bidi="ar-SA"/>
+              </w:rPr>
+              <w:t>1</w:t>
+            </w:r>
+            <w:r>
+              <w:rPr>
+                <w:rStyle w:val="S0"/>
+                <w:rFonts w:ascii="Times New Roman" w:hAnsi="Times New Roman"/>
+                <w:color w:val="000000"/>
+                <w:sz w:val="22"/>
+                <w:szCs w:val="22"/>
+                <w:shd w:fill="auto" w:val="clear"/>
+                <w:lang w:bidi="ar-SA"/>
+              </w:rPr>
+              <w:t>}, данные руководителя: {registry</w:t>
+            </w:r>
+            <w:r>
+              <w:rPr>
+                <w:rStyle w:val="S0"/>
+                <w:rFonts w:ascii="Times New Roman" w:hAnsi="Times New Roman"/>
+                <w:color w:val="000000"/>
+                <w:sz w:val="22"/>
+                <w:szCs w:val="22"/>
+                <w:shd w:fill="auto" w:val="clear"/>
+                <w:lang w:bidi="ar-SA"/>
+              </w:rPr>
+              <w:t>1</w:t>
+            </w:r>
+            <w:r>
+              <w:rPr>
+                <w:rStyle w:val="S0"/>
+                <w:rFonts w:ascii="Times New Roman" w:hAnsi="Times New Roman"/>
+                <w:color w:themeColor="text1" w:val="000000"/>
+                <w:sz w:val="22"/>
+                <w:szCs w:val="22"/>
+                <w:shd w:fill="FFFFFF" w:val="clear"/>
+                <w:lang w:bidi="ar-SA"/>
+              </w:rPr>
+              <w:t xml:space="preserve">}, далее по тексту – «Участник </w:t>
+            </w:r>
+            <w:r>
+              <w:rPr>
+                <w:rStyle w:val="S0"/>
+                <w:rFonts w:ascii="Times New Roman" w:hAnsi="Times New Roman"/>
+                <w:color w:themeColor="text1" w:val="000000"/>
+                <w:sz w:val="22"/>
+                <w:szCs w:val="22"/>
+                <w:shd w:fill="FFFFFF" w:val="clear"/>
+                <w:lang w:bidi="ar-SA"/>
+              </w:rPr>
+              <w:t>1</w:t>
+            </w:r>
+            <w:r>
+              <w:rPr>
+                <w:rStyle w:val="S0"/>
+                <w:rFonts w:ascii="Times New Roman" w:hAnsi="Times New Roman"/>
+                <w:color w:themeColor="text1" w:val="000000"/>
+                <w:sz w:val="22"/>
+                <w:szCs w:val="22"/>
+                <w:shd w:fill="FFFFFF" w:val="clear"/>
+                <w:lang w:bidi="ar-SA"/>
+              </w:rPr>
+              <w:t>».</w:t>
+            </w:r>
+          </w:p>
+          <w:p>
+            <w:pPr>
+              <w:pStyle w:val="ListParagraph"/>
+              <w:widowControl/>
+              <w:numPr>
+                <w:ilvl w:val="0"/>
+                <w:numId w:val="0"/>
+              </w:numPr>
+              <w:suppressAutoHyphens w:val="true"/>
+              <w:bidi w:val="0"/>
+              <w:spacing w:lineRule="auto" w:line="240" w:before="0" w:after="0"/>
+              <w:ind w:hanging="0" w:left="567" w:right="0"/>
+              <w:contextualSpacing/>
+              <w:jc w:val="both"/>
+              <w:rPr/>
+            </w:pPr>
+            <w:r>
+              <w:rPr>
+                <w:rStyle w:val="S0"/>
+                <w:rFonts w:ascii="Times New Roman" w:hAnsi="Times New Roman"/>
+                <w:sz w:val="22"/>
+                <w:szCs w:val="22"/>
+                <w:lang w:bidi="ar-SA"/>
+              </w:rPr>
+              <w:t>{/is_legal_entity1}</w:t>
+            </w:r>
+          </w:p>
+          <w:p>
+            <w:pPr>
+              <w:pStyle w:val="ListParagraph"/>
+              <w:widowControl/>
+              <w:numPr>
+                <w:ilvl w:val="0"/>
+                <w:numId w:val="23"/>
+              </w:numPr>
+              <w:suppressAutoHyphens w:val="true"/>
+              <w:bidi w:val="0"/>
+              <w:spacing w:lineRule="auto" w:line="240" w:before="0" w:after="0"/>
+              <w:ind w:hanging="283" w:left="567" w:right="0"/>
+              <w:contextualSpacing/>
+              <w:jc w:val="both"/>
+              <w:rPr/>
+            </w:pPr>
+            <w:r>
+              <w:rPr>
+                <w:rStyle w:val="S0"/>
+                <w:rFonts w:ascii="Times New Roman" w:hAnsi="Times New Roman"/>
+                <w:sz w:val="22"/>
+                <w:szCs w:val="22"/>
+                <w:lang w:bidi="ar-SA"/>
+              </w:rPr>
+              <w:t>{#is_individual1}</w:t>
+            </w:r>
+          </w:p>
+          <w:p>
+            <w:pPr>
+              <w:pStyle w:val="ListParagraph"/>
+              <w:widowControl/>
+              <w:numPr>
+                <w:ilvl w:val="0"/>
+                <w:numId w:val="0"/>
+              </w:numPr>
+              <w:suppressAutoHyphens w:val="true"/>
+              <w:bidi w:val="0"/>
+              <w:spacing w:lineRule="auto" w:line="240" w:before="0" w:after="0"/>
+              <w:ind w:hanging="0" w:left="567" w:right="340"/>
+              <w:contextualSpacing/>
+              <w:jc w:val="both"/>
+              <w:rPr/>
+            </w:pPr>
+            <w:r>
+              <w:rPr>
+                <w:rStyle w:val="S0"/>
+                <w:rFonts w:ascii="Times New Roman" w:hAnsi="Times New Roman"/>
+                <w:sz w:val="22"/>
+                <w:szCs w:val="22"/>
+                <w:lang w:bidi="ar-SA"/>
+              </w:rPr>
+              <w:t>{name1}, паспортные данные и орган выдачи: {passport1}, ИИН: {iin1}, далее по тексту – «Участник 1».</w:t>
+            </w:r>
+          </w:p>
+          <w:p>
+            <w:pPr>
+              <w:pStyle w:val="ListParagraph"/>
+              <w:widowControl/>
+              <w:numPr>
+                <w:ilvl w:val="0"/>
+                <w:numId w:val="0"/>
+              </w:numPr>
+              <w:suppressAutoHyphens w:val="true"/>
+              <w:bidi w:val="0"/>
+              <w:spacing w:lineRule="auto" w:line="240" w:before="0" w:after="0"/>
+              <w:ind w:hanging="0" w:left="567" w:right="340"/>
+              <w:contextualSpacing/>
+              <w:jc w:val="both"/>
+              <w:rPr/>
+            </w:pPr>
+            <w:r>
+              <w:rPr>
+                <w:rStyle w:val="S0"/>
+                <w:rFonts w:ascii="Times New Roman" w:hAnsi="Times New Roman"/>
+                <w:sz w:val="22"/>
+                <w:szCs w:val="22"/>
+                <w:lang w:bidi="ar-SA"/>
+              </w:rPr>
+              <w:t>{/is_individual1}</w:t>
+            </w:r>
+          </w:p>
+          <w:p>
+            <w:pPr>
+              <w:pStyle w:val="ListParagraph"/>
+              <w:widowControl/>
+              <w:numPr>
+                <w:ilvl w:val="0"/>
+                <w:numId w:val="23"/>
+              </w:numPr>
+              <w:suppressAutoHyphens w:val="true"/>
+              <w:bidi w:val="0"/>
+              <w:spacing w:lineRule="auto" w:line="240" w:before="0" w:after="0"/>
+              <w:ind w:hanging="283" w:left="567" w:right="0"/>
+              <w:contextualSpacing/>
+              <w:jc w:val="both"/>
+              <w:rPr/>
+            </w:pPr>
+            <w:r>
+              <w:rPr>
+                <w:rStyle w:val="S0"/>
+                <w:rFonts w:ascii="Times New Roman" w:hAnsi="Times New Roman"/>
+                <w:sz w:val="22"/>
+                <w:szCs w:val="22"/>
+                <w:lang w:bidi="ar-SA"/>
+              </w:rPr>
+              <w:t>{#is_entrepreneur1}</w:t>
+            </w:r>
+          </w:p>
+          <w:p>
+            <w:pPr>
+              <w:pStyle w:val="ListParagraph"/>
+              <w:widowControl/>
+              <w:numPr>
+                <w:ilvl w:val="0"/>
+                <w:numId w:val="0"/>
+              </w:numPr>
+              <w:suppressAutoHyphens w:val="true"/>
+              <w:bidi w:val="0"/>
+              <w:spacing w:lineRule="auto" w:line="240" w:before="0" w:after="0"/>
+              <w:ind w:hanging="0" w:left="567" w:right="340"/>
+              <w:contextualSpacing/>
+              <w:jc w:val="both"/>
+              <w:rPr/>
+            </w:pPr>
+            <w:r>
+              <w:rPr>
+                <w:rStyle w:val="S0"/>
+                <w:rFonts w:ascii="Times New Roman" w:hAnsi="Times New Roman"/>
+                <w:sz w:val="22"/>
+                <w:szCs w:val="22"/>
+                <w:lang w:bidi="ar-SA"/>
+              </w:rPr>
+              <w:t>Индивидуальный Предприниматель «{name1}», свидетельство о регистрации ИП: {</w:t>
+            </w:r>
+            <w:r>
+              <w:rPr>
+                <w:rStyle w:val="S0"/>
+                <w:rFonts w:ascii="Times New Roman" w:hAnsi="Times New Roman"/>
+                <w:color w:val="000000"/>
+                <w:sz w:val="22"/>
+                <w:szCs w:val="22"/>
+                <w:shd w:fill="auto" w:val="clear"/>
+                <w:lang w:bidi="ar-SA"/>
+              </w:rPr>
+              <w:t>registry1}, адрес регистрации ИП: {address1}</w:t>
+            </w:r>
+            <w:r>
+              <w:rPr>
+                <w:rStyle w:val="S0"/>
+                <w:rFonts w:ascii="Times New Roman" w:hAnsi="Times New Roman"/>
+                <w:sz w:val="22"/>
+                <w:szCs w:val="22"/>
+                <w:lang w:bidi="ar-SA"/>
+              </w:rPr>
+              <w:t>, ИИН: {iin1},  далее по тексту – « Участник 1 ».</w:t>
+            </w:r>
+          </w:p>
+          <w:p>
+            <w:pPr>
+              <w:pStyle w:val="ListParagraph"/>
+              <w:widowControl/>
+              <w:numPr>
+                <w:ilvl w:val="0"/>
+                <w:numId w:val="0"/>
+              </w:numPr>
+              <w:suppressAutoHyphens w:val="true"/>
+              <w:bidi w:val="0"/>
+              <w:spacing w:lineRule="auto" w:line="240" w:before="0" w:after="0"/>
+              <w:ind w:hanging="0" w:left="567" w:right="340"/>
+              <w:contextualSpacing/>
+              <w:jc w:val="both"/>
+              <w:rPr/>
+            </w:pPr>
+            <w:r>
+              <w:rPr>
+                <w:rStyle w:val="S0"/>
+                <w:rFonts w:ascii="Times New Roman" w:hAnsi="Times New Roman"/>
+                <w:sz w:val="22"/>
+                <w:szCs w:val="22"/>
+                <w:lang w:bidi="ar-SA"/>
+              </w:rPr>
+              <w:t>{/is_entrepreneur1}</w:t>
+            </w:r>
+          </w:p>
+          <w:p>
+            <w:pPr>
+              <w:pStyle w:val="ListParagraph"/>
+              <w:widowControl/>
+              <w:numPr>
+                <w:ilvl w:val="0"/>
+                <w:numId w:val="0"/>
+              </w:numPr>
+              <w:suppressAutoHyphens w:val="true"/>
+              <w:spacing w:before="0" w:after="0"/>
+              <w:ind w:hanging="0" w:left="1173"/>
+              <w:contextualSpacing/>
+              <w:jc w:val="both"/>
+              <w:rPr>
+                <w:rFonts w:ascii="Times New Roman" w:hAnsi="Times New Roman"/>
+                <w:sz w:val="22"/>
+                <w:szCs w:val="22"/>
+              </w:rPr>
+            </w:pPr>
+            <w:r>
+              <w:rPr>
+                <w:rFonts w:ascii="Times New Roman" w:hAnsi="Times New Roman"/>
+                <w:sz w:val="22"/>
+                <w:szCs w:val="22"/>
+              </w:rPr>
+            </w:r>
+          </w:p>
+          <w:p>
+            <w:pPr>
+              <w:pStyle w:val="ListParagraph"/>
+              <w:widowControl/>
+              <w:numPr>
+                <w:ilvl w:val="0"/>
+                <w:numId w:val="23"/>
+              </w:numPr>
+              <w:suppressAutoHyphens w:val="true"/>
+              <w:bidi w:val="0"/>
+              <w:spacing w:lineRule="auto" w:line="240" w:before="0" w:after="0"/>
+              <w:ind w:hanging="283" w:left="567" w:right="0"/>
+              <w:contextualSpacing/>
+              <w:jc w:val="both"/>
+              <w:rPr>
+                <w:sz w:val="22"/>
+                <w:szCs w:val="22"/>
+              </w:rPr>
+            </w:pPr>
+            <w:r>
+              <w:rPr>
+                <w:rFonts w:ascii="Times New Roman" w:hAnsi="Times New Roman"/>
+                <w:color w:themeColor="text1" w:val="000000"/>
+                <w:sz w:val="22"/>
+                <w:szCs w:val="22"/>
+                <w:shd w:fill="FFFFFF" w:val="clear"/>
+                <w:lang w:bidi="ar-SA"/>
+              </w:rPr>
+              <w:t>{#is_legal_entity2}</w:t>
+            </w:r>
+          </w:p>
+          <w:p>
+            <w:pPr>
+              <w:pStyle w:val="ListParagraph"/>
+              <w:widowControl/>
+              <w:numPr>
+                <w:ilvl w:val="0"/>
+                <w:numId w:val="0"/>
+              </w:numPr>
+              <w:tabs>
+                <w:tab w:val="clear" w:pos="708"/>
+                <w:tab w:val="left" w:pos="136" w:leader="none"/>
+              </w:tabs>
+              <w:suppressAutoHyphens w:val="true"/>
+              <w:bidi w:val="0"/>
+              <w:spacing w:lineRule="auto" w:line="240" w:before="0" w:after="0"/>
+              <w:ind w:hanging="0" w:left="567" w:right="340"/>
+              <w:contextualSpacing/>
+              <w:jc w:val="both"/>
+              <w:rPr/>
+            </w:pPr>
+            <w:r>
+              <w:rPr>
+                <w:rStyle w:val="S0"/>
+                <w:rFonts w:ascii="Times New Roman" w:hAnsi="Times New Roman"/>
+                <w:color w:themeColor="text1" w:val="000000"/>
+                <w:sz w:val="22"/>
+                <w:szCs w:val="22"/>
+                <w:shd w:fill="FFFFFF" w:val="clear"/>
+                <w:lang w:bidi="ar-SA"/>
+              </w:rPr>
+              <w:t>«</w:t>
+            </w:r>
+            <w:r>
+              <w:rPr>
+                <w:rStyle w:val="S0"/>
+                <w:rFonts w:ascii="Times New Roman" w:hAnsi="Times New Roman"/>
+                <w:color w:val="000000"/>
+                <w:sz w:val="22"/>
+                <w:szCs w:val="22"/>
+                <w:shd w:fill="auto" w:val="clear"/>
+                <w:lang w:bidi="ar-SA"/>
+              </w:rPr>
+              <w:t>{name</w:t>
+            </w:r>
+            <w:r>
+              <w:rPr>
+                <w:rStyle w:val="S0"/>
+                <w:rFonts w:ascii="Times New Roman" w:hAnsi="Times New Roman"/>
+                <w:color w:val="000000"/>
+                <w:sz w:val="22"/>
+                <w:szCs w:val="22"/>
+                <w:shd w:fill="auto" w:val="clear"/>
+                <w:lang w:bidi="ar-SA"/>
+              </w:rPr>
+              <w:t>2</w:t>
+            </w:r>
+            <w:r>
+              <w:rPr>
+                <w:rStyle w:val="S0"/>
+                <w:rFonts w:ascii="Times New Roman" w:hAnsi="Times New Roman"/>
+                <w:color w:themeColor="text1" w:val="000000"/>
+                <w:sz w:val="22"/>
+                <w:szCs w:val="22"/>
+                <w:shd w:fill="FFFFFF" w:val="clear"/>
+                <w:lang w:bidi="ar-SA"/>
+              </w:rPr>
+              <w:t>}» БИН: {passport</w:t>
+            </w:r>
+            <w:r>
+              <w:rPr>
+                <w:rStyle w:val="S0"/>
+                <w:rFonts w:ascii="Times New Roman" w:hAnsi="Times New Roman"/>
+                <w:color w:themeColor="text1" w:val="000000"/>
+                <w:sz w:val="22"/>
+                <w:szCs w:val="22"/>
+                <w:shd w:fill="FFFFFF" w:val="clear"/>
+                <w:lang w:bidi="ar-SA"/>
+              </w:rPr>
+              <w:t>2</w:t>
+            </w:r>
+            <w:r>
+              <w:rPr>
+                <w:rStyle w:val="S0"/>
+                <w:rFonts w:ascii="Times New Roman" w:hAnsi="Times New Roman"/>
+                <w:color w:val="000000"/>
+                <w:sz w:val="22"/>
+                <w:szCs w:val="22"/>
+                <w:shd w:fill="auto" w:val="clear"/>
+                <w:lang w:bidi="ar-SA"/>
+              </w:rPr>
+              <w:t>}, юридический адрес: {iin</w:t>
+            </w:r>
+            <w:r>
+              <w:rPr>
+                <w:rStyle w:val="S0"/>
+                <w:rFonts w:ascii="Times New Roman" w:hAnsi="Times New Roman"/>
+                <w:color w:val="000000"/>
+                <w:sz w:val="22"/>
+                <w:szCs w:val="22"/>
+                <w:shd w:fill="auto" w:val="clear"/>
+                <w:lang w:bidi="ar-SA"/>
+              </w:rPr>
+              <w:t>2</w:t>
+            </w:r>
+            <w:r>
+              <w:rPr>
+                <w:rStyle w:val="S0"/>
+                <w:rFonts w:ascii="Times New Roman" w:hAnsi="Times New Roman"/>
+                <w:color w:themeColor="text1" w:val="000000"/>
+                <w:sz w:val="22"/>
+                <w:szCs w:val="22"/>
+                <w:shd w:fill="FFFFFF" w:val="clear"/>
+                <w:lang w:bidi="ar-SA"/>
+              </w:rPr>
+              <w:t>}, банковские реквизиты: {namedata</w:t>
+            </w:r>
+            <w:r>
+              <w:rPr>
+                <w:rStyle w:val="S0"/>
+                <w:rFonts w:ascii="Times New Roman" w:hAnsi="Times New Roman"/>
+                <w:color w:themeColor="text1" w:val="000000"/>
+                <w:sz w:val="22"/>
+                <w:szCs w:val="22"/>
+                <w:shd w:fill="FFFFFF" w:val="clear"/>
+                <w:lang w:bidi="ar-SA"/>
+              </w:rPr>
+              <w:t>2</w:t>
+            </w:r>
+            <w:r>
+              <w:rPr>
+                <w:rStyle w:val="S0"/>
+                <w:rFonts w:ascii="Times New Roman" w:hAnsi="Times New Roman"/>
+                <w:color w:val="000000"/>
+                <w:sz w:val="22"/>
+                <w:szCs w:val="22"/>
+                <w:shd w:fill="auto" w:val="clear"/>
+                <w:lang w:bidi="ar-SA"/>
+              </w:rPr>
+              <w:t>} данные руководителя: {registry</w:t>
+            </w:r>
+            <w:r>
+              <w:rPr>
+                <w:rStyle w:val="S0"/>
+                <w:rFonts w:ascii="Times New Roman" w:hAnsi="Times New Roman"/>
+                <w:color w:themeColor="text1" w:val="000000"/>
+                <w:sz w:val="22"/>
+                <w:szCs w:val="22"/>
+                <w:shd w:fill="FFFFFF" w:val="clear"/>
+                <w:lang w:bidi="ar-SA"/>
+              </w:rPr>
+              <w:t>2</w:t>
+            </w:r>
+            <w:r>
+              <w:rPr>
+                <w:rStyle w:val="S0"/>
+                <w:rFonts w:ascii="Times New Roman" w:hAnsi="Times New Roman"/>
+                <w:color w:themeColor="text1" w:val="000000"/>
+                <w:sz w:val="22"/>
+                <w:szCs w:val="22"/>
+                <w:shd w:fill="FFFFFF" w:val="clear"/>
+                <w:lang w:bidi="ar-SA"/>
+              </w:rPr>
+              <w:t>}</w:t>
+            </w:r>
+            <w:r>
+              <w:rPr>
+                <w:rFonts w:ascii="Times New Roman" w:hAnsi="Times New Roman"/>
+                <w:color w:themeColor="text1" w:val="000000"/>
+                <w:sz w:val="22"/>
+                <w:szCs w:val="22"/>
+                <w:shd w:fill="FFFFFF" w:val="clear"/>
+                <w:lang w:bidi="ar-SA"/>
+              </w:rPr>
+              <w:t>, далее по тексту – « Участник 2 ».</w:t>
+            </w:r>
+          </w:p>
+          <w:p>
+            <w:pPr>
+              <w:pStyle w:val="ListParagraph"/>
+              <w:widowControl/>
+              <w:numPr>
+                <w:ilvl w:val="0"/>
+                <w:numId w:val="0"/>
+              </w:numPr>
+              <w:suppressAutoHyphens w:val="true"/>
+              <w:bidi w:val="0"/>
+              <w:spacing w:lineRule="auto" w:line="240" w:before="0" w:after="0"/>
+              <w:ind w:hanging="0" w:left="567" w:right="340"/>
+              <w:contextualSpacing/>
+              <w:jc w:val="both"/>
+              <w:rPr>
+                <w:rFonts w:ascii="Times New Roman" w:hAnsi="Times New Roman"/>
+                <w:sz w:val="22"/>
+                <w:szCs w:val="22"/>
+              </w:rPr>
+            </w:pPr>
+            <w:r>
+              <w:rPr>
+                <w:rFonts w:ascii="Times New Roman" w:hAnsi="Times New Roman"/>
+                <w:color w:themeColor="text1" w:val="000000"/>
+                <w:sz w:val="22"/>
+                <w:szCs w:val="22"/>
+                <w:shd w:fill="FFFFFF" w:val="clear"/>
+                <w:lang w:bidi="ar-SA"/>
+              </w:rPr>
+              <w:t>{/is_legal_entity2}</w:t>
+            </w:r>
+          </w:p>
+          <w:p>
+            <w:pPr>
+              <w:pStyle w:val="ListParagraph"/>
+              <w:widowControl/>
+              <w:numPr>
+                <w:ilvl w:val="0"/>
+                <w:numId w:val="23"/>
+              </w:numPr>
+              <w:suppressAutoHyphens w:val="true"/>
+              <w:bidi w:val="0"/>
+              <w:spacing w:lineRule="auto" w:line="240" w:before="0" w:after="0"/>
+              <w:ind w:hanging="283" w:left="567" w:right="0"/>
+              <w:contextualSpacing/>
+              <w:jc w:val="both"/>
+              <w:rPr/>
+            </w:pPr>
+            <w:r>
+              <w:rPr>
+                <w:rStyle w:val="S0"/>
+                <w:rFonts w:ascii="Times New Roman" w:hAnsi="Times New Roman"/>
+                <w:sz w:val="22"/>
+                <w:szCs w:val="22"/>
+                <w:lang w:bidi="ar-SA"/>
+              </w:rPr>
+              <w:t>{#is_individual</w:t>
+            </w:r>
+            <w:r>
+              <w:rPr>
+                <w:rStyle w:val="S0"/>
+                <w:rFonts w:ascii="Times New Roman" w:hAnsi="Times New Roman"/>
+                <w:sz w:val="22"/>
+                <w:szCs w:val="22"/>
+                <w:lang w:bidi="ar-SA"/>
+              </w:rPr>
+              <w:t>2</w:t>
+            </w:r>
+            <w:r>
+              <w:rPr>
+                <w:rStyle w:val="S0"/>
+                <w:rFonts w:ascii="Times New Roman" w:hAnsi="Times New Roman"/>
+                <w:sz w:val="22"/>
+                <w:szCs w:val="22"/>
+                <w:lang w:bidi="ar-SA"/>
+              </w:rPr>
+              <w:t>}</w:t>
+            </w:r>
+          </w:p>
+          <w:p>
+            <w:pPr>
+              <w:pStyle w:val="ListParagraph"/>
+              <w:widowControl/>
+              <w:numPr>
+                <w:ilvl w:val="0"/>
+                <w:numId w:val="0"/>
+              </w:numPr>
+              <w:suppressAutoHyphens w:val="true"/>
+              <w:bidi w:val="0"/>
+              <w:spacing w:lineRule="auto" w:line="240" w:before="0" w:after="0"/>
+              <w:ind w:hanging="0" w:left="567" w:right="340"/>
+              <w:contextualSpacing/>
+              <w:jc w:val="both"/>
+              <w:rPr/>
+            </w:pPr>
+            <w:r>
+              <w:rPr>
+                <w:rStyle w:val="S0"/>
+                <w:rFonts w:ascii="Times New Roman" w:hAnsi="Times New Roman"/>
+                <w:sz w:val="22"/>
+                <w:szCs w:val="22"/>
+                <w:lang w:bidi="ar-SA"/>
+              </w:rPr>
+              <w:t>{name</w:t>
+            </w:r>
+            <w:r>
+              <w:rPr>
+                <w:rStyle w:val="S0"/>
+                <w:rFonts w:ascii="Times New Roman" w:hAnsi="Times New Roman"/>
+                <w:sz w:val="22"/>
+                <w:szCs w:val="22"/>
+                <w:lang w:bidi="ar-SA"/>
+              </w:rPr>
+              <w:t>2</w:t>
+            </w:r>
+            <w:r>
+              <w:rPr>
+                <w:rStyle w:val="S0"/>
+                <w:rFonts w:ascii="Times New Roman" w:hAnsi="Times New Roman"/>
+                <w:sz w:val="22"/>
+                <w:szCs w:val="22"/>
+                <w:lang w:bidi="ar-SA"/>
+              </w:rPr>
+              <w:t>}, паспортные данные и орган выдачи: {passport</w:t>
+            </w:r>
+            <w:r>
+              <w:rPr>
+                <w:rStyle w:val="S0"/>
+                <w:rFonts w:ascii="Times New Roman" w:hAnsi="Times New Roman"/>
+                <w:sz w:val="22"/>
+                <w:szCs w:val="22"/>
+                <w:lang w:bidi="ar-SA"/>
+              </w:rPr>
+              <w:t>2</w:t>
+            </w:r>
+            <w:r>
+              <w:rPr>
+                <w:rStyle w:val="S0"/>
+                <w:rFonts w:ascii="Times New Roman" w:hAnsi="Times New Roman"/>
+                <w:sz w:val="22"/>
+                <w:szCs w:val="22"/>
+                <w:lang w:bidi="ar-SA"/>
+              </w:rPr>
+              <w:t>}, ИИН: {iin</w:t>
+            </w:r>
+            <w:r>
+              <w:rPr>
+                <w:rStyle w:val="S0"/>
+                <w:rFonts w:ascii="Times New Roman" w:hAnsi="Times New Roman"/>
+                <w:sz w:val="22"/>
+                <w:szCs w:val="22"/>
+                <w:lang w:bidi="ar-SA"/>
+              </w:rPr>
+              <w:t>2</w:t>
+            </w:r>
+            <w:r>
+              <w:rPr>
+                <w:rStyle w:val="S0"/>
+                <w:rFonts w:ascii="Times New Roman" w:hAnsi="Times New Roman"/>
+                <w:sz w:val="22"/>
+                <w:szCs w:val="22"/>
+                <w:lang w:bidi="ar-SA"/>
+              </w:rPr>
+              <w:t xml:space="preserve">}, далее по тексту – «Участник </w:t>
+            </w:r>
+            <w:r>
+              <w:rPr>
+                <w:rStyle w:val="S0"/>
+                <w:rFonts w:ascii="Times New Roman" w:hAnsi="Times New Roman"/>
+                <w:sz w:val="22"/>
+                <w:szCs w:val="22"/>
+                <w:lang w:bidi="ar-SA"/>
+              </w:rPr>
+              <w:t>2</w:t>
+            </w:r>
+            <w:r>
+              <w:rPr>
+                <w:rStyle w:val="S0"/>
+                <w:rFonts w:ascii="Times New Roman" w:hAnsi="Times New Roman"/>
+                <w:sz w:val="22"/>
+                <w:szCs w:val="22"/>
+                <w:lang w:bidi="ar-SA"/>
+              </w:rPr>
+              <w:t>».</w:t>
+            </w:r>
+          </w:p>
+          <w:p>
+            <w:pPr>
+              <w:pStyle w:val="ListParagraph"/>
+              <w:widowControl/>
+              <w:numPr>
+                <w:ilvl w:val="0"/>
+                <w:numId w:val="0"/>
+              </w:numPr>
+              <w:suppressAutoHyphens w:val="true"/>
+              <w:bidi w:val="0"/>
+              <w:spacing w:lineRule="auto" w:line="240" w:before="0" w:after="0"/>
+              <w:ind w:hanging="0" w:left="567" w:right="340"/>
+              <w:contextualSpacing/>
+              <w:jc w:val="both"/>
+              <w:rPr/>
+            </w:pPr>
+            <w:r>
+              <w:rPr>
+                <w:rStyle w:val="S0"/>
+                <w:color w:themeColor="text1" w:val="000000"/>
+                <w:sz w:val="22"/>
+                <w:szCs w:val="22"/>
+                <w:shd w:fill="FFFFFF" w:val="clear"/>
+                <w:lang w:bidi="ar-SA"/>
+              </w:rPr>
+              <w:t>{/is_individual</w:t>
+            </w:r>
+            <w:r>
+              <w:rPr>
+                <w:rStyle w:val="S0"/>
+                <w:color w:themeColor="text1" w:val="000000"/>
+                <w:sz w:val="22"/>
+                <w:szCs w:val="22"/>
+                <w:shd w:fill="FFFFFF" w:val="clear"/>
+                <w:lang w:bidi="ar-SA"/>
+              </w:rPr>
+              <w:t>2</w:t>
+            </w:r>
+            <w:r>
+              <w:rPr>
+                <w:rStyle w:val="S0"/>
+                <w:color w:themeColor="text1" w:val="000000"/>
+                <w:sz w:val="22"/>
+                <w:szCs w:val="22"/>
+                <w:shd w:fill="FFFFFF" w:val="clear"/>
+                <w:lang w:bidi="ar-SA"/>
+              </w:rPr>
+              <w:t>}</w:t>
+            </w:r>
+          </w:p>
+          <w:p>
+            <w:pPr>
+              <w:pStyle w:val="ListParagraph"/>
+              <w:widowControl/>
+              <w:numPr>
+                <w:ilvl w:val="0"/>
+                <w:numId w:val="23"/>
+              </w:numPr>
+              <w:suppressAutoHyphens w:val="true"/>
+              <w:bidi w:val="0"/>
+              <w:spacing w:lineRule="auto" w:line="240" w:before="0" w:after="0"/>
+              <w:ind w:hanging="283" w:left="567" w:right="0"/>
+              <w:contextualSpacing/>
+              <w:jc w:val="both"/>
+              <w:rPr>
+                <w:sz w:val="22"/>
+                <w:szCs w:val="22"/>
+              </w:rPr>
+            </w:pPr>
+            <w:r>
+              <w:rPr>
+                <w:rFonts w:ascii="Times New Roman" w:hAnsi="Times New Roman"/>
+                <w:color w:themeColor="text1" w:val="000000"/>
+                <w:sz w:val="22"/>
+                <w:szCs w:val="22"/>
+                <w:shd w:fill="FFFFFF" w:val="clear"/>
+                <w:lang w:bidi="ar-SA"/>
+              </w:rPr>
+              <w:t>{#is_entrepreneur2}</w:t>
+            </w:r>
+          </w:p>
+          <w:p>
+            <w:pPr>
+              <w:pStyle w:val="ListParagraph"/>
+              <w:widowControl/>
+              <w:numPr>
+                <w:ilvl w:val="0"/>
+                <w:numId w:val="0"/>
+              </w:numPr>
+              <w:suppressAutoHyphens w:val="true"/>
+              <w:bidi w:val="0"/>
+              <w:spacing w:lineRule="auto" w:line="240" w:before="0" w:after="0"/>
+              <w:ind w:hanging="0" w:left="567" w:right="340"/>
+              <w:contextualSpacing/>
+              <w:jc w:val="both"/>
+              <w:rPr/>
+            </w:pPr>
+            <w:r>
+              <w:rPr>
+                <w:rStyle w:val="S0"/>
+                <w:rFonts w:ascii="Times New Roman" w:hAnsi="Times New Roman"/>
+                <w:color w:themeColor="text1" w:val="000000"/>
+                <w:sz w:val="22"/>
+                <w:szCs w:val="22"/>
+                <w:shd w:fill="FFFFFF" w:val="clear"/>
+                <w:lang w:bidi="ar-SA"/>
+              </w:rPr>
+              <w:t>Индивидуальный Предприниматель «{name</w:t>
+            </w:r>
+            <w:r>
+              <w:rPr>
+                <w:rStyle w:val="S0"/>
+                <w:rFonts w:ascii="Times New Roman" w:hAnsi="Times New Roman"/>
+                <w:color w:themeColor="text1" w:val="000000"/>
+                <w:sz w:val="22"/>
+                <w:szCs w:val="22"/>
+                <w:shd w:fill="FFFFFF" w:val="clear"/>
+                <w:lang w:bidi="ar-SA"/>
+              </w:rPr>
+              <w:t>2</w:t>
+            </w:r>
+            <w:r>
+              <w:rPr>
+                <w:rStyle w:val="S0"/>
+                <w:rFonts w:ascii="Times New Roman" w:hAnsi="Times New Roman"/>
+                <w:color w:themeColor="text1" w:val="000000"/>
+                <w:sz w:val="22"/>
+                <w:szCs w:val="22"/>
+                <w:shd w:fill="FFFFFF" w:val="clear"/>
+                <w:lang w:bidi="ar-SA"/>
+              </w:rPr>
+              <w:t>}», свидетельство о регистрации ИП: {</w:t>
+            </w:r>
+            <w:r>
+              <w:rPr>
+                <w:rStyle w:val="S0"/>
+                <w:rFonts w:ascii="Times New Roman" w:hAnsi="Times New Roman"/>
+                <w:color w:val="000000"/>
+                <w:sz w:val="22"/>
+                <w:szCs w:val="22"/>
+                <w:shd w:fill="auto" w:val="clear"/>
+                <w:lang w:bidi="ar-SA"/>
+              </w:rPr>
+              <w:t>registry</w:t>
+            </w:r>
+            <w:r>
+              <w:rPr>
+                <w:rStyle w:val="S0"/>
+                <w:rFonts w:ascii="Times New Roman" w:hAnsi="Times New Roman"/>
+                <w:color w:val="000000"/>
+                <w:sz w:val="22"/>
+                <w:szCs w:val="22"/>
+                <w:shd w:fill="auto" w:val="clear"/>
+                <w:lang w:bidi="ar-SA"/>
+              </w:rPr>
+              <w:t>2</w:t>
+            </w:r>
+            <w:r>
+              <w:rPr>
+                <w:rStyle w:val="S0"/>
+                <w:rFonts w:ascii="Times New Roman" w:hAnsi="Times New Roman"/>
+                <w:color w:val="000000"/>
+                <w:sz w:val="22"/>
+                <w:szCs w:val="22"/>
+                <w:shd w:fill="auto" w:val="clear"/>
+                <w:lang w:bidi="ar-SA"/>
+              </w:rPr>
+              <w:t>}, адрес регистрации ИП: {address</w:t>
+            </w:r>
+            <w:r>
+              <w:rPr>
+                <w:rStyle w:val="S0"/>
+                <w:rFonts w:ascii="Times New Roman" w:hAnsi="Times New Roman"/>
+                <w:color w:val="000000"/>
+                <w:sz w:val="22"/>
+                <w:szCs w:val="22"/>
+                <w:shd w:fill="auto" w:val="clear"/>
+                <w:lang w:bidi="ar-SA"/>
+              </w:rPr>
+              <w:t>2</w:t>
+            </w:r>
+            <w:r>
+              <w:rPr>
+                <w:rStyle w:val="S0"/>
+                <w:rFonts w:ascii="Times New Roman" w:hAnsi="Times New Roman"/>
+                <w:color w:val="000000"/>
+                <w:sz w:val="22"/>
+                <w:szCs w:val="22"/>
+                <w:shd w:fill="auto" w:val="clear"/>
+                <w:lang w:bidi="ar-SA"/>
+              </w:rPr>
+              <w:t>}</w:t>
+            </w:r>
+            <w:r>
+              <w:rPr>
+                <w:rStyle w:val="S0"/>
+                <w:rFonts w:ascii="Times New Roman" w:hAnsi="Times New Roman"/>
+                <w:color w:themeColor="text1" w:val="000000"/>
+                <w:sz w:val="22"/>
+                <w:szCs w:val="22"/>
+                <w:shd w:fill="FFFFFF" w:val="clear"/>
+                <w:lang w:bidi="ar-SA"/>
+              </w:rPr>
+              <w:t>, ИИН: {iin</w:t>
+            </w:r>
+            <w:r>
+              <w:rPr>
+                <w:rStyle w:val="S0"/>
+                <w:rFonts w:ascii="Times New Roman" w:hAnsi="Times New Roman"/>
+                <w:color w:themeColor="text1" w:val="000000"/>
+                <w:sz w:val="22"/>
+                <w:szCs w:val="22"/>
+                <w:shd w:fill="FFFFFF" w:val="clear"/>
+                <w:lang w:bidi="ar-SA"/>
+              </w:rPr>
+              <w:t>2</w:t>
+            </w:r>
+            <w:r>
+              <w:rPr>
+                <w:rStyle w:val="S0"/>
+                <w:rFonts w:ascii="Times New Roman" w:hAnsi="Times New Roman"/>
+                <w:color w:themeColor="text1" w:val="000000"/>
+                <w:sz w:val="22"/>
+                <w:szCs w:val="22"/>
+                <w:shd w:fill="FFFFFF" w:val="clear"/>
+                <w:lang w:bidi="ar-SA"/>
+              </w:rPr>
+              <w:t xml:space="preserve">},  далее по тексту – « Участник </w:t>
+            </w:r>
+            <w:r>
+              <w:rPr>
+                <w:rStyle w:val="S0"/>
+                <w:rFonts w:ascii="Times New Roman" w:hAnsi="Times New Roman"/>
+                <w:color w:themeColor="text1" w:val="000000"/>
+                <w:sz w:val="22"/>
+                <w:szCs w:val="22"/>
+                <w:shd w:fill="FFFFFF" w:val="clear"/>
+                <w:lang w:bidi="ar-SA"/>
+              </w:rPr>
+              <w:t>2</w:t>
+            </w:r>
+            <w:r>
+              <w:rPr>
+                <w:rStyle w:val="S0"/>
+                <w:rFonts w:ascii="Times New Roman" w:hAnsi="Times New Roman"/>
+                <w:color w:themeColor="text1" w:val="000000"/>
+                <w:sz w:val="22"/>
+                <w:szCs w:val="22"/>
+                <w:shd w:fill="FFFFFF" w:val="clear"/>
+                <w:lang w:bidi="ar-SA"/>
+              </w:rPr>
+              <w:t>».</w:t>
+            </w:r>
+          </w:p>
+          <w:p>
+            <w:pPr>
+              <w:pStyle w:val="ListParagraph"/>
+              <w:widowControl/>
+              <w:numPr>
+                <w:ilvl w:val="0"/>
+                <w:numId w:val="0"/>
+              </w:numPr>
+              <w:suppressAutoHyphens w:val="true"/>
+              <w:bidi w:val="0"/>
+              <w:spacing w:lineRule="auto" w:line="240" w:before="0" w:after="0"/>
+              <w:ind w:hanging="0" w:left="567" w:right="340"/>
+              <w:contextualSpacing/>
+              <w:jc w:val="both"/>
+              <w:rPr>
+                <w:rFonts w:ascii="Times New Roman" w:hAnsi="Times New Roman"/>
+                <w:sz w:val="24"/>
+                <w:szCs w:val="24"/>
+              </w:rPr>
+            </w:pPr>
+            <w:r>
+              <w:rPr>
+                <w:rStyle w:val="S0"/>
+                <w:rFonts w:ascii="Times New Roman" w:hAnsi="Times New Roman"/>
+                <w:color w:themeColor="text1" w:val="000000"/>
+                <w:sz w:val="22"/>
+                <w:szCs w:val="22"/>
+                <w:shd w:fill="FFFFFF" w:val="clear"/>
+                <w:lang w:val="ru-RU" w:bidi="ar-SA"/>
+              </w:rPr>
+              <w:t>{/is_entrepreneur2}</w:t>
+            </w:r>
+          </w:p>
+          <w:p>
+            <w:pPr>
+              <w:pStyle w:val="ListParagraph"/>
+              <w:widowControl/>
+              <w:numPr>
+                <w:ilvl w:val="0"/>
+                <w:numId w:val="0"/>
+              </w:numPr>
+              <w:suppressAutoHyphens w:val="true"/>
+              <w:spacing w:before="0" w:after="0"/>
+              <w:ind w:hanging="0" w:left="1326"/>
+              <w:contextualSpacing/>
+              <w:jc w:val="both"/>
+              <w:rPr>
+                <w:color w:themeColor="text1" w:val="000000"/>
+                <w:shd w:fill="FFFFFF" w:val="clear"/>
+                <w:lang w:bidi="ar-SA"/>
+              </w:rPr>
+            </w:pPr>
+            <w:r>
+              <w:rPr>
+                <w:rFonts w:ascii="Times New Roman" w:hAnsi="Times New Roman"/>
+                <w:sz w:val="22"/>
+                <w:szCs w:val="22"/>
+              </w:rPr>
+            </w:r>
+          </w:p>
+          <w:p>
+            <w:pPr>
+              <w:pStyle w:val="ListParagraph"/>
+              <w:widowControl/>
+              <w:numPr>
+                <w:ilvl w:val="0"/>
+                <w:numId w:val="2"/>
               </w:numPr>
               <w:suppressAutoHyphens w:val="true"/>
               <w:spacing w:before="0" w:after="0"/>
@@ -1136,7 +1766,6 @@
               <w:rPr>
                 <w:sz w:val="22"/>
                 <w:szCs w:val="22"/>
-                <w:lang w:val="en-US"/>
               </w:rPr>
             </w:pPr>
             <w:r>
@@ -1240,7 +1869,7 @@
               <w:widowControl/>
               <w:numPr>
                 <w:ilvl w:val="0"/>
-                <w:numId w:val="1"/>
+                <w:numId w:val="2"/>
               </w:numPr>
               <w:suppressAutoHyphens w:val="true"/>
               <w:spacing w:before="0" w:after="0"/>
@@ -1279,7 +1908,7 @@
               <w:widowControl/>
               <w:numPr>
                 <w:ilvl w:val="0"/>
-                <w:numId w:val="1"/>
+                <w:numId w:val="2"/>
               </w:numPr>
               <w:suppressAutoHyphens w:val="true"/>
               <w:spacing w:before="0" w:after="0"/>
@@ -2174,9 +2803,7 @@
               <w:ind w:left="37"/>
               <w:jc w:val="center"/>
               <w:rPr>
-                <w:rStyle w:val="S1"/>
-                <w:sz w:val="22"/>
-                <w:szCs w:val="22"/>
+                <w:sz w:val="24"/>
               </w:rPr>
             </w:pPr>
             <w:r>
@@ -2239,11 +2866,7 @@
               <w:ind w:hanging="567" w:left="597"/>
               <w:contextualSpacing/>
               <w:jc w:val="both"/>
-              <w:rPr>
-                <w:rStyle w:val="S0"/>
-                <w:sz w:val="22"/>
-                <w:szCs w:val="22"/>
-              </w:rPr>
+              <w:rPr/>
             </w:pPr>
             <w:r>
               <w:rPr>
@@ -2272,10 +2895,7 @@
               <w:ind w:hanging="567" w:left="597"/>
               <w:contextualSpacing/>
               <w:jc w:val="both"/>
-              <w:rPr>
-                <w:sz w:val="22"/>
-                <w:szCs w:val="22"/>
-              </w:rPr>
+              <w:rPr/>
             </w:pPr>
             <w:r>
               <w:rPr>
@@ -2358,7 +2978,7 @@
               </w:tabs>
               <w:suppressAutoHyphens w:val="true"/>
               <w:spacing w:before="0" w:after="0"/>
-              <w:ind w:left="597"/>
+              <w:ind w:hanging="567" w:left="597"/>
               <w:contextualSpacing/>
               <w:jc w:val="both"/>
               <w:rPr>
@@ -2413,8 +3033,9 @@
                       <w:tab w:val="left" w:pos="2105" w:leader="none"/>
                     </w:tabs>
                     <w:suppressAutoHyphens w:val="true"/>
-                    <w:spacing w:before="0" w:after="0"/>
-                    <w:ind w:left="0"/>
+                    <w:bidi w:val="0"/>
+                    <w:spacing w:lineRule="auto" w:line="240" w:before="0" w:after="0"/>
+                    <w:ind w:hanging="0" w:left="0" w:right="0"/>
                     <w:contextualSpacing/>
                     <w:jc w:val="both"/>
                     <w:rPr>
@@ -2451,14 +3072,16 @@
                       <w:tab w:val="left" w:pos="2105" w:leader="none"/>
                     </w:tabs>
                     <w:suppressAutoHyphens w:val="true"/>
-                    <w:spacing w:before="0" w:after="0"/>
-                    <w:ind w:left="0"/>
+                    <w:bidi w:val="0"/>
+                    <w:spacing w:lineRule="auto" w:line="240" w:before="0" w:after="0"/>
+                    <w:ind w:hanging="57" w:left="113" w:right="113"/>
                     <w:contextualSpacing/>
                     <w:jc w:val="both"/>
                     <w:rPr>
-                      <w:b w:val="false"/>
-                      <w:bCs w:val="false"/>
-                      <w:lang w:bidi="ar-SA"/>
+                      <w:sz w:val="22"/>
+                      <w:szCs w:val="22"/>
+                      <w:highlight w:val="none"/>
+                      <w:shd w:fill="auto" w:val="clear"/>
                     </w:rPr>
                   </w:pPr>
                   <w:r>
@@ -2468,7 +3091,7 @@
                       <w:color w:themeColor="text1" w:val="000000"/>
                       <w:sz w:val="22"/>
                       <w:szCs w:val="22"/>
-                      <w:shd w:fill="FFFFFF" w:val="clear"/>
+                      <w:shd w:fill="auto" w:val="clear"/>
                       <w:lang w:bidi="ar-SA"/>
                     </w:rPr>
                     <w:t>{participant_1_share}%</w:t>
@@ -2497,8 +3120,9 @@
                       <w:tab w:val="left" w:pos="2105" w:leader="none"/>
                     </w:tabs>
                     <w:suppressAutoHyphens w:val="true"/>
-                    <w:spacing w:before="0" w:after="0"/>
-                    <w:ind w:left="0"/>
+                    <w:bidi w:val="0"/>
+                    <w:spacing w:lineRule="auto" w:line="240" w:before="0" w:after="0"/>
+                    <w:ind w:hanging="0" w:left="0" w:right="0"/>
                     <w:contextualSpacing/>
                     <w:jc w:val="both"/>
                     <w:rPr>
@@ -2535,14 +3159,16 @@
                       <w:tab w:val="left" w:pos="2105" w:leader="none"/>
                     </w:tabs>
                     <w:suppressAutoHyphens w:val="true"/>
-                    <w:spacing w:before="0" w:after="0"/>
-                    <w:ind w:left="0"/>
+                    <w:bidi w:val="0"/>
+                    <w:spacing w:lineRule="auto" w:line="240" w:before="0" w:after="0"/>
+                    <w:ind w:hanging="57" w:left="113" w:right="113"/>
                     <w:contextualSpacing/>
                     <w:jc w:val="both"/>
                     <w:rPr>
-                      <w:b w:val="false"/>
-                      <w:bCs w:val="false"/>
-                      <w:lang w:bidi="ar-SA"/>
+                      <w:sz w:val="22"/>
+                      <w:szCs w:val="22"/>
+                      <w:highlight w:val="none"/>
+                      <w:shd w:fill="auto" w:val="clear"/>
                     </w:rPr>
                   </w:pPr>
                   <w:r>
@@ -2552,7 +3178,7 @@
                       <w:color w:themeColor="text1" w:val="000000"/>
                       <w:sz w:val="22"/>
                       <w:szCs w:val="22"/>
-                      <w:shd w:fill="FFFFFF" w:val="clear"/>
+                      <w:shd w:fill="auto" w:val="clear"/>
                       <w:lang w:bidi="ar-SA"/>
                     </w:rPr>
                     <w:t>{participant_2_share}%</w:t>
@@ -2571,7 +3197,7 @@
               </w:tabs>
               <w:suppressAutoHyphens w:val="true"/>
               <w:spacing w:before="0" w:after="0"/>
-              <w:ind w:left="597"/>
+              <w:ind w:hanging="567" w:left="597"/>
               <w:contextualSpacing/>
               <w:jc w:val="both"/>
               <w:rPr>
@@ -2596,14 +3222,12 @@
               </w:tabs>
               <w:suppressAutoHyphens w:val="true"/>
               <w:spacing w:before="0" w:after="0"/>
-              <w:ind w:left="597"/>
+              <w:ind w:hanging="567" w:left="597"/>
               <w:contextualSpacing/>
               <w:jc w:val="both"/>
               <w:rPr>
-                <w:color w:themeColor="text1" w:val="000000"/>
-                <w:sz w:val="22"/>
-                <w:szCs w:val="22"/>
-                <w:shd w:fill="FFFFFF" w:val="clear"/>
+                <w:sz w:val="22"/>
+                <w:szCs w:val="22"/>
               </w:rPr>
             </w:pPr>
             <w:r>
@@ -2656,16 +3280,51 @@
               </w:tabs>
               <w:suppressAutoHyphens w:val="true"/>
               <w:spacing w:before="0" w:after="0"/>
-              <w:ind w:left="597"/>
+              <w:ind w:hanging="567" w:left="597"/>
               <w:contextualSpacing/>
               <w:jc w:val="both"/>
               <w:rPr>
+                <w:sz w:val="22"/>
+                <w:szCs w:val="22"/>
+              </w:rPr>
+            </w:pPr>
+            <w:r>
+              <w:rPr>
                 <w:color w:themeColor="text1" w:val="000000"/>
                 <w:sz w:val="22"/>
                 <w:szCs w:val="22"/>
                 <w:shd w:fill="FFFFFF" w:val="clear"/>
-              </w:rPr>
-            </w:pPr>
+                <w:lang w:bidi="ar-SA"/>
+              </w:rPr>
+              <w:t>{/is_individual3}</w:t>
+            </w:r>
+          </w:p>
+          <w:p>
+            <w:pPr>
+              <w:pStyle w:val="ListParagraph"/>
+              <w:widowControl/>
+              <w:tabs>
+                <w:tab w:val="clear" w:pos="708"/>
+                <w:tab w:val="left" w:pos="2105" w:leader="none"/>
+              </w:tabs>
+              <w:suppressAutoHyphens w:val="true"/>
+              <w:spacing w:before="0" w:after="0"/>
+              <w:ind w:hanging="567" w:left="597"/>
+              <w:contextualSpacing/>
+              <w:jc w:val="both"/>
+              <w:rPr>
+                <w:sz w:val="22"/>
+                <w:szCs w:val="22"/>
+              </w:rPr>
+            </w:pPr>
+            <w:r>
+              <w:rPr>
+                <w:sz w:val="22"/>
+                <w:szCs w:val="22"/>
+                <w:lang w:bidi="ar-SA"/>
+              </w:rPr>
+              <w:t>Участник 2 вносит свой вклад в Уставный капитал в {#is_legal_entity4}</w:t>
+            </w:r>
             <w:r>
               <w:rPr>
                 <w:color w:themeColor="text1" w:val="000000"/>
@@ -2674,122 +3333,7 @@
                 <w:shd w:fill="FFFFFF" w:val="clear"/>
                 <w:lang w:bidi="ar-SA"/>
               </w:rPr>
-              <w:t>{/is_individual</w:t>
-            </w:r>
-            <w:r>
-              <w:rPr>
-                <w:color w:themeColor="text1" w:val="000000"/>
-                <w:sz w:val="22"/>
-                <w:szCs w:val="22"/>
-                <w:shd w:fill="FFFFFF" w:val="clear"/>
-                <w:lang w:bidi="ar-SA"/>
-              </w:rPr>
-              <w:t>3</w:t>
-            </w:r>
-            <w:r>
-              <w:rPr>
-                <w:color w:themeColor="text1" w:val="000000"/>
-                <w:sz w:val="22"/>
-                <w:szCs w:val="22"/>
-                <w:shd w:fill="FFFFFF" w:val="clear"/>
-                <w:lang w:bidi="ar-SA"/>
-              </w:rPr>
-              <w:t>}</w:t>
-            </w:r>
-            <w:r>
-              <w:rPr/>
-              <w:commentReference w:id="2"/>
-            </w:r>
-          </w:p>
-          <w:p>
-            <w:pPr>
-              <w:pStyle w:val="ListParagraph"/>
-              <w:widowControl/>
-              <w:tabs>
-                <w:tab w:val="clear" w:pos="708"/>
-                <w:tab w:val="left" w:pos="2105" w:leader="none"/>
-              </w:tabs>
-              <w:suppressAutoHyphens w:val="true"/>
-              <w:spacing w:before="0" w:after="0"/>
-              <w:ind w:left="597"/>
-              <w:contextualSpacing/>
-              <w:jc w:val="both"/>
-              <w:rPr>
-                <w:color w:themeColor="text1" w:val="000000"/>
-                <w:sz w:val="22"/>
-                <w:szCs w:val="22"/>
-                <w:shd w:fill="FFFFFF" w:val="clear"/>
-              </w:rPr>
-            </w:pPr>
-            <w:r>
-              <w:rPr>
-                <w:sz w:val="22"/>
-                <w:szCs w:val="22"/>
-                <w:lang w:bidi="ar-SA"/>
-              </w:rPr>
-              <w:t>Участник 2 вносит свой вклад в Уставный капитал в {#is_legal_entity4}</w:t>
-            </w:r>
-            <w:r>
-              <w:rPr>
-                <w:color w:themeColor="text1" w:val="000000"/>
-                <w:sz w:val="22"/>
-                <w:szCs w:val="22"/>
-                <w:shd w:fill="FFFFFF" w:val="clear"/>
-                <w:lang w:bidi="ar-SA"/>
-              </w:rPr>
-              <w:t>денежной форме на сумму {name4} тенге.{/is_legal_entity4} {#is_individual</w:t>
-            </w:r>
-            <w:r>
-              <w:rPr>
-                <w:color w:themeColor="text1" w:val="000000"/>
-                <w:sz w:val="22"/>
-                <w:szCs w:val="22"/>
-                <w:shd w:fill="FFFFFF" w:val="clear"/>
-                <w:lang w:bidi="ar-SA"/>
-              </w:rPr>
-              <w:t>4</w:t>
-            </w:r>
-            <w:r>
-              <w:rPr>
-                <w:color w:themeColor="text1" w:val="000000"/>
-                <w:sz w:val="22"/>
-                <w:szCs w:val="22"/>
-                <w:shd w:fill="FFFFFF" w:val="clear"/>
-                <w:lang w:bidi="ar-SA"/>
-              </w:rPr>
-              <w:t>}виде {passport4} на сумму {name4} тенге.{/is_individual</w:t>
-            </w:r>
-            <w:r>
-              <w:rPr>
-                <w:color w:themeColor="text1" w:val="000000"/>
-                <w:sz w:val="22"/>
-                <w:szCs w:val="22"/>
-                <w:shd w:fill="FFFFFF" w:val="clear"/>
-                <w:lang w:bidi="ar-SA"/>
-              </w:rPr>
-              <w:t>4</w:t>
-            </w:r>
-            <w:r>
-              <w:rPr>
-                <w:color w:themeColor="text1" w:val="000000"/>
-                <w:sz w:val="22"/>
-                <w:szCs w:val="22"/>
-                <w:shd w:fill="FFFFFF" w:val="clear"/>
-                <w:lang w:bidi="ar-SA"/>
-              </w:rPr>
-              <w:t>}</w:t>
-            </w:r>
-            <w:commentRangeStart w:id="4"/>
-            <w:r>
-              <w:rPr/>
-              <w:commentReference w:id="3"/>
-            </w:r>
-            <w:commentRangeEnd w:id="4"/>
-            <w:r>
-              <w:commentReference w:id="4"/>
-            </w:r>
-            <w:r>
-              <w:rPr/>
+              <w:t>денежной форме на сумму {name4} тенге.{/is_legal_entity4} {#is_individual4}виде {passport4} на сумму {name4} тенге.{/is_individual4}</w:t>
             </w:r>
           </w:p>
           <w:p>
@@ -2837,7 +3381,6 @@
               <w:contextualSpacing/>
               <w:jc w:val="both"/>
               <w:rPr>
-                <w:rFonts w:eastAsia="Times New Roman"/>
                 <w:sz w:val="22"/>
                 <w:szCs w:val="22"/>
               </w:rPr>
@@ -2879,7 +3422,6 @@
               <w:jc w:val="both"/>
               <w:textAlignment w:val="baseline"/>
               <w:rPr>
-                <w:color w:val="000000"/>
                 <w:sz w:val="22"/>
                 <w:szCs w:val="22"/>
               </w:rPr>
@@ -2912,7 +3454,6 @@
               <w:jc w:val="both"/>
               <w:textAlignment w:val="baseline"/>
               <w:rPr>
-                <w:color w:val="000000"/>
                 <w:sz w:val="22"/>
                 <w:szCs w:val="22"/>
               </w:rPr>
@@ -3032,11 +3573,7 @@
               <w:ind w:hanging="567" w:left="1166"/>
               <w:contextualSpacing/>
               <w:jc w:val="both"/>
-              <w:rPr>
-                <w:rStyle w:val="S0"/>
-                <w:sz w:val="22"/>
-                <w:szCs w:val="22"/>
-              </w:rPr>
+              <w:rPr/>
             </w:pPr>
             <w:r>
               <w:rPr>
@@ -3072,14 +3609,13 @@
               <w:rPr>
                 <w:sz w:val="22"/>
                 <w:szCs w:val="22"/>
+              </w:rPr>
+            </w:pPr>
+            <w:r>
+              <w:rPr>
+                <w:sz w:val="22"/>
+                <w:szCs w:val="22"/>
                 <w:shd w:fill="FFFFFF" w:val="clear"/>
-              </w:rPr>
-            </w:pPr>
-            <w:r>
-              <w:rPr>
-                <w:sz w:val="22"/>
-                <w:szCs w:val="22"/>
-                <w:shd w:fill="FFFFFF" w:val="clear"/>
                 <w:lang w:bidi="ar-SA"/>
               </w:rPr>
               <w:t>размер такого вклада определяется с учетом размера их предыдущего взноса в собственный капитал Товарищества и необходимостью перерасчета долей всех Участников в уставном капитале.</w:t>
@@ -3087,27 +3623,22 @@
           </w:p>
           <w:p>
             <w:pPr>
-              <w:pStyle w:val="Normal"/>
-              <w:widowControl/>
-              <w:tabs>
-                <w:tab w:val="clear" w:pos="708"/>
-                <w:tab w:val="left" w:pos="2105" w:leader="none"/>
-              </w:tabs>
-              <w:suppressAutoHyphens w:val="true"/>
-              <w:spacing w:before="0" w:after="0"/>
-              <w:jc w:val="both"/>
-              <w:rPr>
-                <w:sz w:val="22"/>
-                <w:szCs w:val="22"/>
-                <w:shd w:fill="FFFFFF" w:val="clear"/>
-              </w:rPr>
-            </w:pPr>
-            <w:r>
-              <w:rPr>
-                <w:sz w:val="22"/>
-                <w:szCs w:val="22"/>
-                <w:shd w:fill="FFFFFF" w:val="clear"/>
-              </w:rPr>
+              <w:pStyle w:val="ListParagraph"/>
+              <w:ind w:hanging="567" w:left="1134"/>
+              <w:jc w:val="both"/>
+              <w:rPr>
+                <w:sz w:val="22"/>
+                <w:szCs w:val="22"/>
+              </w:rPr>
+            </w:pPr>
+            <w:r>
+              <w:rPr>
+                <w:color w:val="0D0D0D"/>
+                <w:sz w:val="22"/>
+                <w:szCs w:val="22"/>
+                <w:lang w:val="ru-RU"/>
+              </w:rPr>
+              <w:t>Участник</w:t>
             </w:r>
           </w:p>
           <w:p>
@@ -3130,7 +3661,6 @@
               <w:rPr>
                 <w:sz w:val="22"/>
                 <w:szCs w:val="22"/>
-                <w:shd w:fill="FFFFFF" w:val="clear"/>
               </w:rPr>
             </w:pPr>
             <w:r>
@@ -3419,7 +3949,7 @@
               </w:tabs>
               <w:suppressAutoHyphens w:val="true"/>
               <w:spacing w:before="0" w:after="0"/>
-              <w:ind w:left="634"/>
+              <w:ind w:hanging="567" w:left="634"/>
               <w:contextualSpacing/>
               <w:jc w:val="both"/>
               <w:rPr>
@@ -4689,7 +5219,10 @@
               </w:rPr>
             </w:pPr>
             <w:r>
-              <w:rPr/>
+              <w:rPr>
+                <w:sz w:val="22"/>
+                <w:szCs w:val="22"/>
+              </w:rPr>
             </w:r>
           </w:p>
           <w:p>
@@ -5093,7 +5626,10 @@
               </w:rPr>
             </w:pPr>
             <w:r>
-              <w:rPr/>
+              <w:rPr>
+                <w:sz w:val="22"/>
+                <w:szCs w:val="22"/>
+              </w:rPr>
             </w:r>
           </w:p>
           <w:p>
@@ -5247,7 +5783,10 @@
               </w:rPr>
             </w:pPr>
             <w:r>
-              <w:rPr/>
+              <w:rPr>
+                <w:sz w:val="22"/>
+                <w:szCs w:val="22"/>
+              </w:rPr>
             </w:r>
           </w:p>
           <w:tbl>
@@ -5390,10 +5929,6 @@
                       <w:szCs w:val="22"/>
                     </w:rPr>
                   </w:pPr>
-                  <w:r>
-                    <w:rPr/>
-                    <w:commentReference w:id="5"/>
-                  </w:r>
                   <w:r>
                     <w:rPr>
                       <w:rStyle w:val="S0"/>
@@ -5588,27 +6123,6 @@
                     </w:rPr>
                   </w:r>
                 </w:p>
-                <w:p>
-                  <w:pPr>
-                    <w:pStyle w:val="Normal"/>
-                    <w:tabs>
-                      <w:tab w:val="clear" w:pos="708"/>
-                      <w:tab w:val="left" w:pos="2105" w:leader="none"/>
-                    </w:tabs>
-                    <w:ind w:left="37"/>
-                    <w:jc w:val="right"/>
-                    <w:rPr>
-                      <w:sz w:val="22"/>
-                      <w:szCs w:val="22"/>
-                    </w:rPr>
-                  </w:pPr>
-                  <w:r>
-                    <w:rPr>
-                      <w:sz w:val="22"/>
-                      <w:szCs w:val="22"/>
-                    </w:rPr>
-                  </w:r>
-                </w:p>
               </w:tc>
             </w:tr>
           </w:tbl>
@@ -5656,700 +6170,130 @@
 </w:document>
 </file>
 
-<file path=word/comments.xml><?xml version="1.0" encoding="utf-8"?>
-<w:comments xmlns:o="urn:schemas-microsoft-com:office:office" xmlns:r="http://schemas.openxmlformats.org/officeDocument/2006/relationships" xmlns:v="urn:schemas-microsoft-com:vml" xmlns:w="http://schemas.openxmlformats.org/wordprocessingml/2006/main" xmlns:w10="urn:schemas-microsoft-com:office:word" xmlns:wp="http://schemas.openxmlformats.org/drawingml/2006/wordprocessingDrawing" xmlns:wps="http://schemas.microsoft.com/office/word/2010/wordprocessingShape" xmlns:wpg="http://schemas.microsoft.com/office/word/2010/wordprocessingGroup" xmlns:mc="http://schemas.openxmlformats.org/markup-compatibility/2006" xmlns:wp14="http://schemas.microsoft.com/office/word/2010/wordprocessingDrawing" xmlns:w14="http://schemas.microsoft.com/office/word/2010/wordml" xmlns:w15="http://schemas.microsoft.com/office/word/2012/wordml" mc:Ignorable="w14 wp14 w15">
-  <w:comment w:id="1" w:author="Aizada Mustafina" w:date="2025-03-05T18:36:00Z" w:initials="AM">
-    <w:p>
-      <w:pPr>
-        <w:overflowPunct w:val="true"/>
-        <w:rPr/>
-      </w:pPr>
-      <w:r>
-        <w:rPr>
-          <w:rFonts w:ascii="Liberation Serif" w:hAnsi="Liberation Serif" w:eastAsia="Tahoma" w:cs="Tahoma"/>
-          <w:color w:val="auto"/>
-          <w:sz w:val="20"/>
-          <w:szCs w:val="20"/>
-          <w:lang w:val="en-US" w:eastAsia="en-US" w:bidi="en-US"/>
-        </w:rPr>
-        <w:t>Вопрос 2</w:t>
-      </w:r>
-    </w:p>
-    <w:p>
-      <w:pPr>
-        <w:overflowPunct w:val="true"/>
-        <w:rPr/>
-      </w:pPr>
-      <w:r>
-        <w:rPr>
-          <w:rFonts w:ascii="Liberation Serif" w:hAnsi="Liberation Serif" w:eastAsia="Tahoma" w:cs="Tahoma"/>
-          <w:color w:val="auto"/>
-          <w:lang w:val="en-US" w:eastAsia="en-US" w:bidi="en-US"/>
-        </w:rPr>
-      </w:r>
-    </w:p>
-    <w:p>
-      <w:pPr>
-        <w:overflowPunct w:val="true"/>
-        <w:rPr/>
-      </w:pPr>
-      <w:r>
-        <w:rPr>
-          <w:rFonts w:ascii="Liberation Serif" w:hAnsi="Liberation Serif" w:eastAsia="Tahoma" w:cs="Tahoma"/>
-          <w:color w:val="auto"/>
-          <w:lang w:val="en-US" w:eastAsia="en-US" w:bidi="en-US"/>
-        </w:rPr>
-      </w:r>
-    </w:p>
-    <w:p>
-      <w:pPr>
-        <w:overflowPunct w:val="true"/>
-        <w:rPr/>
-      </w:pPr>
-      <w:r>
-        <w:rPr>
-          <w:rFonts w:ascii="Liberation Serif" w:hAnsi="Liberation Serif" w:eastAsia="Tahoma" w:cs="Tahoma"/>
-          <w:color w:val="auto"/>
-          <w:sz w:val="20"/>
-          <w:szCs w:val="20"/>
-          <w:lang w:val="en-US" w:eastAsia="en-US" w:bidi="en-US"/>
-        </w:rPr>
-        <w:t>Укажите количество участников ТОО</w:t>
-      </w:r>
-    </w:p>
-  </w:comment>
-  <w:comment w:id="0" w:author="Aizada Mustafina" w:date="2025-03-09T11:09:00Z" w:initials="AM">
-    <w:p>
-      <w:pPr>
-        <w:overflowPunct w:val="true"/>
-        <w:rPr/>
-      </w:pPr>
-      <w:r>
-        <w:rPr>
-          <w:rFonts w:ascii="Liberation Serif" w:hAnsi="Liberation Serif" w:eastAsia="Tahoma" w:cs="Tahoma"/>
-          <w:i/>
-          <w:iCs/>
-          <w:color w:val="111111"/>
-          <w:sz w:val="20"/>
-          <w:szCs w:val="20"/>
-          <w:lang w:val="en-US" w:eastAsia="en-US" w:bidi="en-US"/>
-        </w:rPr>
-        <w:t>(Этот блок открывается для каждого участника в зависимости от их количества.)</w:t>
-      </w:r>
-    </w:p>
-  </w:comment>
-  <w:comment w:id="2" w:author="Aizada Mustafina" w:date="2025-03-09T11:20:00Z" w:initials="AM">
-    <w:p>
-      <w:pPr>
-        <w:overflowPunct w:val="true"/>
-        <w:rPr/>
-      </w:pPr>
-      <w:r>
-        <w:rPr>
-          <w:rFonts w:ascii="Liberation Serif" w:hAnsi="Liberation Serif" w:eastAsia="Tahoma" w:cs="Tahoma"/>
-          <w:color w:val="111111"/>
-          <w:sz w:val="20"/>
-          <w:szCs w:val="20"/>
-          <w:lang w:val="en-US" w:eastAsia="en-US" w:bidi="en-US"/>
-        </w:rPr>
-        <w:t>Каким образом Участник 1 вносят вклад в Уставный капитал?</w:t>
-      </w:r>
-    </w:p>
-  </w:comment>
-  <w:comment w:id="3" w:author="Aizada Mustafina" w:date="2025-03-09T11:22:00Z" w:initials="AM">
-    <w:p>
-      <w:pPr>
-        <w:overflowPunct w:val="true"/>
-        <w:rPr/>
-      </w:pPr>
-      <w:r>
-        <w:rPr>
-          <w:rFonts w:ascii="Liberation Serif" w:hAnsi="Liberation Serif" w:eastAsia="Tahoma" w:cs="Tahoma"/>
-          <w:color w:val="111111"/>
-          <w:sz w:val="20"/>
-          <w:szCs w:val="20"/>
-          <w:lang w:val="en-US" w:eastAsia="en-US" w:bidi="en-US"/>
-        </w:rPr>
-        <w:t>Вопрос 12</w:t>
-      </w:r>
-    </w:p>
-    <w:p>
-      <w:pPr>
-        <w:overflowPunct w:val="true"/>
-        <w:rPr/>
-      </w:pPr>
-      <w:r>
-        <w:rPr>
-          <w:rFonts w:ascii="Liberation Serif" w:hAnsi="Liberation Serif" w:eastAsia="Tahoma" w:cs="Tahoma"/>
-          <w:color w:val="auto"/>
-          <w:lang w:val="en-US" w:eastAsia="en-US" w:bidi="en-US"/>
-        </w:rPr>
-      </w:r>
-    </w:p>
-    <w:p>
-      <w:pPr>
-        <w:overflowPunct w:val="true"/>
-        <w:rPr/>
-      </w:pPr>
-      <w:r>
-        <w:rPr>
-          <w:rFonts w:ascii="Liberation Serif" w:hAnsi="Liberation Serif" w:eastAsia="Tahoma" w:cs="Tahoma"/>
-          <w:color w:val="auto"/>
-          <w:lang w:val="en-US" w:eastAsia="en-US" w:bidi="en-US"/>
-        </w:rPr>
-      </w:r>
-    </w:p>
-    <w:p>
-      <w:pPr>
-        <w:overflowPunct w:val="true"/>
-        <w:rPr/>
-      </w:pPr>
-      <w:r>
-        <w:rPr>
-          <w:rFonts w:ascii="Liberation Serif" w:hAnsi="Liberation Serif" w:eastAsia="Tahoma" w:cs="Tahoma"/>
-          <w:color w:val="auto"/>
-          <w:lang w:val="en-US" w:eastAsia="en-US" w:bidi="en-US"/>
-        </w:rPr>
-      </w:r>
-    </w:p>
-    <w:p>
-      <w:pPr>
-        <w:overflowPunct w:val="true"/>
-        <w:rPr/>
-      </w:pPr>
-      <w:r>
-        <w:rPr>
-          <w:rFonts w:ascii="Liberation Serif" w:hAnsi="Liberation Serif" w:eastAsia="Tahoma" w:cs="Tahoma"/>
-          <w:color w:val="auto"/>
-          <w:sz w:val="20"/>
-          <w:szCs w:val="20"/>
-          <w:lang w:val="en-US" w:eastAsia="en-US" w:bidi="en-US"/>
-        </w:rPr>
-        <w:t>Укажите долю участия Участника 2</w:t>
-      </w:r>
-      <w:r>
-        <w:rPr>
-          <w:rFonts w:ascii="Liberation Serif" w:hAnsi="Liberation Serif" w:eastAsia="Tahoma" w:cs="Tahoma"/>
-          <w:b/>
-          <w:bCs/>
-          <w:color w:val="111111"/>
-          <w:sz w:val="20"/>
-          <w:szCs w:val="20"/>
-          <w:lang w:val="en-US" w:eastAsia="en-US" w:bidi="en-US"/>
-        </w:rPr>
-        <w:t>(%)</w:t>
-      </w:r>
-    </w:p>
-    <w:p>
-      <w:pPr>
-        <w:overflowPunct w:val="true"/>
-        <w:rPr/>
-      </w:pPr>
-      <w:r>
-        <w:rPr>
-          <w:rFonts w:ascii="Liberation Serif" w:hAnsi="Liberation Serif" w:eastAsia="Tahoma" w:cs="Tahoma"/>
-          <w:color w:val="auto"/>
-          <w:lang w:val="en-US" w:eastAsia="en-US" w:bidi="en-US"/>
-        </w:rPr>
-      </w:r>
-    </w:p>
-    <w:p>
-      <w:pPr>
-        <w:overflowPunct w:val="true"/>
-        <w:rPr/>
-      </w:pPr>
-      <w:r>
-        <w:rPr>
-          <w:rFonts w:ascii="Liberation Serif" w:hAnsi="Liberation Serif" w:eastAsia="Tahoma" w:cs="Tahoma"/>
-          <w:i/>
-          <w:iCs/>
-          <w:color w:val="111111"/>
-          <w:sz w:val="20"/>
-          <w:szCs w:val="20"/>
-          <w:lang w:val="en-US" w:eastAsia="en-US" w:bidi="en-US"/>
-        </w:rPr>
-        <w:t>Примечание: Общая сумма долей всех участников должна составлять 100%.</w:t>
-      </w:r>
-    </w:p>
-    <w:p>
-      <w:pPr>
-        <w:overflowPunct w:val="true"/>
-        <w:rPr/>
-      </w:pPr>
-      <w:r>
-        <w:rPr>
-          <w:rFonts w:ascii="Liberation Serif" w:hAnsi="Liberation Serif" w:eastAsia="Tahoma" w:cs="Tahoma"/>
-          <w:color w:val="auto"/>
-          <w:lang w:val="en-US" w:eastAsia="en-US" w:bidi="en-US"/>
-        </w:rPr>
-      </w:r>
-    </w:p>
-  </w:comment>
-  <w:comment w:id="4" w:author="Aizada Mustafina" w:date="2025-03-09T11:22:00Z" w:initials="AM">
-    <w:p>
-      <w:pPr>
-        <w:overflowPunct w:val="true"/>
-        <w:rPr/>
-      </w:pPr>
-      <w:r>
-        <w:rPr>
-          <w:rFonts w:ascii="Liberation Serif" w:hAnsi="Liberation Serif" w:eastAsia="Tahoma" w:cs="Tahoma"/>
-          <w:color w:val="auto"/>
-          <w:lang w:val="en-US" w:eastAsia="en-US" w:bidi="en-US"/>
-        </w:rPr>
-      </w:r>
-    </w:p>
-    <w:p>
-      <w:pPr>
-        <w:overflowPunct w:val="true"/>
-        <w:rPr/>
-      </w:pPr>
-      <w:r>
-        <w:rPr>
-          <w:rFonts w:ascii="Liberation Serif" w:hAnsi="Liberation Serif" w:eastAsia="Tahoma" w:cs="Tahoma"/>
-          <w:color w:val="111111"/>
-          <w:sz w:val="20"/>
-          <w:szCs w:val="20"/>
-          <w:lang w:val="en-US" w:eastAsia="en-US" w:bidi="en-US"/>
-        </w:rPr>
-        <w:t>Каким образом Участник 2 вносит вклад в Уставный капитал?</w:t>
-      </w:r>
-    </w:p>
-    <w:p>
-      <w:pPr>
-        <w:overflowPunct w:val="true"/>
-        <w:rPr/>
-      </w:pPr>
-      <w:r>
-        <w:rPr>
-          <w:rFonts w:ascii="Liberation Serif" w:hAnsi="Liberation Serif" w:eastAsia="Tahoma" w:cs="Tahoma"/>
-          <w:color w:val="auto"/>
-          <w:lang w:val="en-US" w:eastAsia="en-US" w:bidi="en-US"/>
-        </w:rPr>
-      </w:r>
-    </w:p>
-    <w:p>
-      <w:pPr>
-        <w:overflowPunct w:val="true"/>
-        <w:rPr/>
-      </w:pPr>
-      <w:r>
-        <w:rPr>
-          <w:rFonts w:ascii="Liberation Serif" w:hAnsi="Liberation Serif" w:eastAsia="Tahoma" w:cs="Tahoma"/>
-          <w:b/>
-          <w:bCs/>
-          <w:color w:val="111111"/>
-          <w:sz w:val="20"/>
-          <w:szCs w:val="20"/>
-          <w:lang w:val="en-US" w:eastAsia="en-US" w:bidi="en-US"/>
-        </w:rPr>
-        <w:t>Форма вклада:</w:t>
-      </w:r>
-    </w:p>
-    <w:p>
-      <w:pPr>
-        <w:overflowPunct w:val="true"/>
-        <w:rPr/>
-      </w:pPr>
-      <w:r>
-        <w:rPr>
-          <w:rFonts w:ascii="Liberation Serif" w:hAnsi="Liberation Serif" w:eastAsia="Tahoma" w:cs="Tahoma"/>
-          <w:color w:val="111111"/>
-          <w:sz w:val="20"/>
-          <w:szCs w:val="20"/>
-          <w:lang w:val="en-US" w:eastAsia="en-US" w:bidi="en-US"/>
-        </w:rPr>
-        <w:t>🔘 Денежная</w:t>
-      </w:r>
-    </w:p>
-    <w:p>
-      <w:pPr>
-        <w:overflowPunct w:val="true"/>
-        <w:rPr/>
-      </w:pPr>
-      <w:r>
-        <w:rPr>
-          <w:rFonts w:ascii="Liberation Serif" w:hAnsi="Liberation Serif" w:eastAsia="Tahoma" w:cs="Tahoma"/>
-          <w:color w:val="111111"/>
-          <w:sz w:val="20"/>
-          <w:szCs w:val="20"/>
-          <w:lang w:val="en-US" w:eastAsia="en-US" w:bidi="en-US"/>
-        </w:rPr>
-        <w:t xml:space="preserve">🔘 Неденежная </w:t>
-      </w:r>
-      <w:r>
-        <w:rPr>
-          <w:rFonts w:ascii="Liberation Serif" w:hAnsi="Liberation Serif" w:eastAsia="Tahoma" w:cs="Tahoma"/>
-          <w:i/>
-          <w:iCs/>
-          <w:color w:val="111111"/>
-          <w:sz w:val="20"/>
-          <w:szCs w:val="20"/>
-          <w:lang w:val="en-US" w:eastAsia="en-US" w:bidi="en-US"/>
-        </w:rPr>
-        <w:t>(имущество, права, интеллектуальная собственность и т. д.)</w:t>
-      </w:r>
-    </w:p>
-    <w:p>
-      <w:pPr>
-        <w:overflowPunct w:val="true"/>
-        <w:rPr/>
-      </w:pPr>
-      <w:r>
-        <w:rPr>
-          <w:rFonts w:ascii="Liberation Serif" w:hAnsi="Liberation Serif" w:eastAsia="Tahoma" w:cs="Tahoma"/>
-          <w:color w:val="auto"/>
-          <w:lang w:val="en-US" w:eastAsia="en-US" w:bidi="en-US"/>
-        </w:rPr>
-      </w:r>
-    </w:p>
-    <w:p>
-      <w:pPr>
-        <w:overflowPunct w:val="true"/>
-        <w:rPr/>
-      </w:pPr>
-      <w:r>
-        <w:rPr>
-          <w:rFonts w:ascii="Liberation Serif" w:hAnsi="Liberation Serif" w:eastAsia="Tahoma" w:cs="Tahoma"/>
-          <w:i/>
-          <w:iCs/>
-          <w:color w:val="111111"/>
-          <w:sz w:val="20"/>
-          <w:szCs w:val="20"/>
-          <w:lang w:val="en-US" w:eastAsia="en-US" w:bidi="en-US"/>
-        </w:rPr>
-        <w:t xml:space="preserve">(Если выбран вариант «Денежная» </w:t>
-      </w:r>
-      <w:r>
-        <w:rPr>
-          <w:rFonts w:ascii="Liberation Serif" w:hAnsi="Liberation Serif" w:eastAsia="Tahoma" w:cs="Tahoma"/>
-          <w:color w:val="111111"/>
-          <w:sz w:val="20"/>
-          <w:szCs w:val="20"/>
-          <w:lang w:val="en-US" w:eastAsia="en-US" w:bidi="en-US"/>
-        </w:rPr>
-        <w:t>→</w:t>
-      </w:r>
-      <w:r>
-        <w:rPr>
-          <w:rFonts w:ascii="Liberation Serif" w:hAnsi="Liberation Serif" w:eastAsia="Tahoma" w:cs="Tahoma"/>
-          <w:i/>
-          <w:iCs/>
-          <w:color w:val="111111"/>
-          <w:sz w:val="20"/>
-          <w:szCs w:val="20"/>
-          <w:lang w:val="en-US" w:eastAsia="en-US" w:bidi="en-US"/>
-        </w:rPr>
-        <w:t xml:space="preserve"> появляется следующее поле)</w:t>
-      </w:r>
-    </w:p>
-    <w:p>
-      <w:pPr>
-        <w:overflowPunct w:val="true"/>
-        <w:rPr/>
-      </w:pPr>
-      <w:r>
-        <w:rPr>
-          <w:rFonts w:ascii="Liberation Serif" w:hAnsi="Liberation Serif" w:eastAsia="Tahoma" w:cs="Tahoma"/>
-          <w:color w:val="111111"/>
-          <w:sz w:val="20"/>
-          <w:szCs w:val="20"/>
-          <w:lang w:val="en-US" w:eastAsia="en-US" w:bidi="en-US"/>
-        </w:rPr>
-        <w:t>•</w:t>
-      </w:r>
-      <w:r>
-        <w:rPr>
-          <w:rFonts w:ascii="Liberation Serif" w:hAnsi="Liberation Serif" w:eastAsia="Tahoma" w:cs="Tahoma"/>
-          <w:b/>
-          <w:bCs/>
-          <w:color w:val="111111"/>
-          <w:sz w:val="20"/>
-          <w:szCs w:val="20"/>
-          <w:lang w:val="en-US" w:eastAsia="en-US" w:bidi="en-US"/>
-        </w:rPr>
-        <w:t>Сумма вклада в тенге:</w:t>
-      </w:r>
-      <w:r>
-        <w:rPr>
-          <w:rFonts w:ascii="Liberation Serif" w:hAnsi="Liberation Serif" w:eastAsia="Tahoma" w:cs="Tahoma"/>
-          <w:color w:val="111111"/>
-          <w:sz w:val="20"/>
-          <w:szCs w:val="20"/>
-          <w:lang w:val="en-US" w:eastAsia="en-US" w:bidi="en-US"/>
-        </w:rPr>
-        <w:t xml:space="preserve"> </w:t>
-      </w:r>
-      <w:r>
-        <w:rPr>
-          <w:rFonts w:ascii="Liberation Serif" w:hAnsi="Liberation Serif" w:eastAsia="Tahoma" w:cs="Tahoma"/>
-          <w:i/>
-          <w:iCs/>
-          <w:color w:val="111111"/>
-          <w:sz w:val="20"/>
-          <w:szCs w:val="20"/>
-          <w:lang w:val="en-US" w:eastAsia="en-US" w:bidi="en-US"/>
-        </w:rPr>
-        <w:t>[Числовое поле]</w:t>
-      </w:r>
-    </w:p>
-    <w:p>
-      <w:pPr>
-        <w:overflowPunct w:val="true"/>
-        <w:rPr/>
-      </w:pPr>
-      <w:r>
-        <w:rPr>
-          <w:rFonts w:ascii="Liberation Serif" w:hAnsi="Liberation Serif" w:eastAsia="Tahoma" w:cs="Tahoma"/>
-          <w:color w:val="auto"/>
-          <w:lang w:val="en-US" w:eastAsia="en-US" w:bidi="en-US"/>
-        </w:rPr>
-      </w:r>
-    </w:p>
-    <w:p>
-      <w:pPr>
-        <w:overflowPunct w:val="true"/>
-        <w:rPr/>
-      </w:pPr>
-      <w:r>
-        <w:rPr>
-          <w:rFonts w:ascii="Liberation Serif" w:hAnsi="Liberation Serif" w:eastAsia="Tahoma" w:cs="Tahoma"/>
-          <w:i/>
-          <w:iCs/>
-          <w:color w:val="111111"/>
-          <w:sz w:val="20"/>
-          <w:szCs w:val="20"/>
-          <w:lang w:val="en-US" w:eastAsia="en-US" w:bidi="en-US"/>
-        </w:rPr>
-        <w:t xml:space="preserve">(Если выбран вариант «Неденежная» </w:t>
-      </w:r>
-      <w:r>
-        <w:rPr>
-          <w:rFonts w:ascii="Liberation Serif" w:hAnsi="Liberation Serif" w:eastAsia="Tahoma" w:cs="Tahoma"/>
-          <w:color w:val="111111"/>
-          <w:sz w:val="20"/>
-          <w:szCs w:val="20"/>
-          <w:lang w:val="en-US" w:eastAsia="en-US" w:bidi="en-US"/>
-        </w:rPr>
-        <w:t>→</w:t>
-      </w:r>
-      <w:r>
-        <w:rPr>
-          <w:rFonts w:ascii="Liberation Serif" w:hAnsi="Liberation Serif" w:eastAsia="Tahoma" w:cs="Tahoma"/>
-          <w:i/>
-          <w:iCs/>
-          <w:color w:val="111111"/>
-          <w:sz w:val="20"/>
-          <w:szCs w:val="20"/>
-          <w:lang w:val="en-US" w:eastAsia="en-US" w:bidi="en-US"/>
-        </w:rPr>
-        <w:t xml:space="preserve"> появляются следующие поля)</w:t>
-      </w:r>
-    </w:p>
-    <w:p>
-      <w:pPr>
-        <w:overflowPunct w:val="true"/>
-        <w:rPr/>
-      </w:pPr>
-      <w:r>
-        <w:rPr>
-          <w:rFonts w:ascii="Liberation Serif" w:hAnsi="Liberation Serif" w:eastAsia="Tahoma" w:cs="Tahoma"/>
-          <w:color w:val="111111"/>
-          <w:sz w:val="20"/>
-          <w:szCs w:val="20"/>
-          <w:lang w:val="en-US" w:eastAsia="en-US" w:bidi="en-US"/>
-        </w:rPr>
-        <w:t>•</w:t>
-      </w:r>
-      <w:r>
-        <w:rPr>
-          <w:rFonts w:ascii="Liberation Serif" w:hAnsi="Liberation Serif" w:eastAsia="Tahoma" w:cs="Tahoma"/>
-          <w:b/>
-          <w:bCs/>
-          <w:color w:val="111111"/>
-          <w:sz w:val="20"/>
-          <w:szCs w:val="20"/>
-          <w:lang w:val="en-US" w:eastAsia="en-US" w:bidi="en-US"/>
-        </w:rPr>
-        <w:t>Описание неденежного вклада:</w:t>
-      </w:r>
-      <w:r>
-        <w:rPr>
-          <w:rFonts w:ascii="Liberation Serif" w:hAnsi="Liberation Serif" w:eastAsia="Tahoma" w:cs="Tahoma"/>
-          <w:color w:val="111111"/>
-          <w:sz w:val="20"/>
-          <w:szCs w:val="20"/>
-          <w:lang w:val="en-US" w:eastAsia="en-US" w:bidi="en-US"/>
-        </w:rPr>
-        <w:t xml:space="preserve"> </w:t>
-      </w:r>
-      <w:r>
-        <w:rPr>
-          <w:rFonts w:ascii="Liberation Serif" w:hAnsi="Liberation Serif" w:eastAsia="Tahoma" w:cs="Tahoma"/>
-          <w:i/>
-          <w:iCs/>
-          <w:color w:val="111111"/>
-          <w:sz w:val="20"/>
-          <w:szCs w:val="20"/>
-          <w:lang w:val="en-US" w:eastAsia="en-US" w:bidi="en-US"/>
-        </w:rPr>
-        <w:t>[Текстовое поле]</w:t>
-      </w:r>
-    </w:p>
-    <w:p>
-      <w:pPr>
-        <w:overflowPunct w:val="true"/>
-        <w:rPr/>
-      </w:pPr>
-      <w:r>
-        <w:rPr>
-          <w:rFonts w:ascii="Liberation Serif" w:hAnsi="Liberation Serif" w:eastAsia="Tahoma" w:cs="Tahoma"/>
-          <w:color w:val="111111"/>
-          <w:sz w:val="20"/>
-          <w:szCs w:val="20"/>
-          <w:lang w:val="en-US" w:eastAsia="en-US" w:bidi="en-US"/>
-        </w:rPr>
-        <w:t>•</w:t>
-      </w:r>
-      <w:r>
-        <w:rPr>
-          <w:rFonts w:ascii="Liberation Serif" w:hAnsi="Liberation Serif" w:eastAsia="Tahoma" w:cs="Tahoma"/>
-          <w:b/>
-          <w:bCs/>
-          <w:color w:val="111111"/>
-          <w:sz w:val="20"/>
-          <w:szCs w:val="20"/>
-          <w:lang w:val="en-US" w:eastAsia="en-US" w:bidi="en-US"/>
-        </w:rPr>
-        <w:t>Оценочная стоимость вклада в тенге:</w:t>
-      </w:r>
-      <w:r>
-        <w:rPr>
-          <w:rFonts w:ascii="Liberation Serif" w:hAnsi="Liberation Serif" w:eastAsia="Tahoma" w:cs="Tahoma"/>
-          <w:color w:val="111111"/>
-          <w:sz w:val="20"/>
-          <w:szCs w:val="20"/>
-          <w:lang w:val="en-US" w:eastAsia="en-US" w:bidi="en-US"/>
-        </w:rPr>
-        <w:t xml:space="preserve"> </w:t>
-      </w:r>
-      <w:r>
-        <w:rPr>
-          <w:rFonts w:ascii="Liberation Serif" w:hAnsi="Liberation Serif" w:eastAsia="Tahoma" w:cs="Tahoma"/>
-          <w:i/>
-          <w:iCs/>
-          <w:color w:val="111111"/>
-          <w:sz w:val="20"/>
-          <w:szCs w:val="20"/>
-          <w:lang w:val="en-US" w:eastAsia="en-US" w:bidi="en-US"/>
-        </w:rPr>
-        <w:t>[Числовое поле]</w:t>
-      </w:r>
-    </w:p>
-    <w:p>
-      <w:pPr>
-        <w:overflowPunct w:val="true"/>
-        <w:rPr/>
-      </w:pPr>
-      <w:r>
-        <w:rPr>
-          <w:rFonts w:ascii="Liberation Serif" w:hAnsi="Liberation Serif" w:eastAsia="Tahoma" w:cs="Tahoma"/>
-          <w:color w:val="auto"/>
-          <w:lang w:val="en-US" w:eastAsia="en-US" w:bidi="en-US"/>
-        </w:rPr>
-      </w:r>
-    </w:p>
-    <w:p>
-      <w:pPr>
-        <w:overflowPunct w:val="true"/>
-        <w:rPr/>
-      </w:pPr>
-      <w:r>
-        <w:rPr>
-          <w:rFonts w:ascii="Liberation Serif" w:hAnsi="Liberation Serif" w:eastAsia="Tahoma" w:cs="Tahoma"/>
-          <w:color w:val="111111"/>
-          <w:sz w:val="20"/>
-          <w:szCs w:val="20"/>
-          <w:lang w:val="en-US" w:eastAsia="en-US" w:bidi="en-US"/>
-        </w:rPr>
-        <w:t xml:space="preserve">Примечание: </w:t>
-      </w:r>
-      <w:r>
-        <w:rPr>
-          <w:rFonts w:ascii="Liberation Serif" w:hAnsi="Liberation Serif" w:eastAsia="Tahoma" w:cs="Tahoma"/>
-          <w:i/>
-          <w:iCs/>
-          <w:color w:val="111111"/>
-          <w:sz w:val="20"/>
-          <w:szCs w:val="20"/>
-          <w:lang w:val="en-US" w:eastAsia="en-US" w:bidi="en-US"/>
-        </w:rPr>
-        <w:t>Общая сумма вкладов всех участников должна соответствовать 100% Уставного капитала.</w:t>
-      </w:r>
-    </w:p>
-  </w:comment>
-  <w:comment w:id="5" w:author="Aizada Mustafina" w:date="2025-03-10T11:46:00Z" w:initials="AM">
-    <w:p>
-      <w:pPr>
-        <w:overflowPunct w:val="true"/>
-        <w:rPr/>
-      </w:pPr>
-      <w:r>
-        <w:rPr>
-          <w:rFonts w:ascii="Liberation Serif" w:hAnsi="Liberation Serif" w:eastAsia="Tahoma" w:cs="Tahoma"/>
-          <w:color w:val="auto"/>
-          <w:sz w:val="20"/>
-          <w:szCs w:val="20"/>
-          <w:lang w:val="en-US" w:eastAsia="en-US" w:bidi="en-US"/>
-        </w:rPr>
-        <w:t>Вопрос 17</w:t>
-      </w:r>
-    </w:p>
-    <w:p>
-      <w:pPr>
-        <w:overflowPunct w:val="true"/>
-        <w:rPr/>
-      </w:pPr>
-      <w:r>
-        <w:rPr>
-          <w:rFonts w:ascii="Liberation Serif" w:hAnsi="Liberation Serif" w:eastAsia="Tahoma" w:cs="Tahoma"/>
-          <w:color w:val="auto"/>
-          <w:lang w:val="en-US" w:eastAsia="en-US" w:bidi="en-US"/>
-        </w:rPr>
-      </w:r>
-    </w:p>
-    <w:p>
-      <w:pPr>
-        <w:overflowPunct w:val="true"/>
-        <w:rPr/>
-      </w:pPr>
-      <w:r>
-        <w:rPr>
-          <w:rFonts w:ascii="Liberation Serif" w:hAnsi="Liberation Serif" w:eastAsia="Tahoma" w:cs="Tahoma"/>
-          <w:color w:val="auto"/>
-          <w:sz w:val="20"/>
-          <w:szCs w:val="20"/>
-          <w:lang w:val="en-US" w:eastAsia="en-US" w:bidi="en-US"/>
-        </w:rPr>
-        <w:t>Укажите реквизиты Участников</w:t>
-      </w:r>
-    </w:p>
-  </w:comment>
-</w:comments>
-</file>
-
-<file path=word/commentsExtended.xml><?xml version="1.0" encoding="utf-8"?>
-<w15:commentsEx xmlns:mc="http://schemas.openxmlformats.org/markup-compatibility/2006" xmlns:w15="http://schemas.microsoft.com/office/word/2012/wordml" mc:Ignorable="w15">
-  <w15:commentEx w15:paraId="02000000" w15:paraIdParent="01000000"/>
-  <w15:commentEx w15:paraId="04000000" w15:paraIdParent="03000000"/>
-</w15:commentsEx>
-</file>
-
 <file path=word/numbering.xml><?xml version="1.0" encoding="utf-8"?>
 <w:numbering xmlns:w="http://schemas.openxmlformats.org/wordprocessingml/2006/main" xmlns:o="urn:schemas-microsoft-com:office:office" xmlns:r="http://schemas.openxmlformats.org/officeDocument/2006/relationships" xmlns:v="urn:schemas-microsoft-com:vml" xmlns:mc="http://schemas.openxmlformats.org/markup-compatibility/2006" xmlns:w14="http://schemas.microsoft.com/office/word/2010/wordml" mc:Ignorable="w14">
   <w:abstractNum w:abstractNumId="1">
     <w:lvl w:ilvl="0">
       <w:start w:val="1"/>
+      <w:numFmt w:val="none"/>
+      <w:suff w:val="nothing"/>
+      <w:lvlText w:val=""/>
+      <w:lvlJc w:val="left"/>
+      <w:pPr>
+        <w:tabs>
+          <w:tab w:val="num" w:pos="0"/>
+        </w:tabs>
+        <w:ind w:left="0" w:hanging="0"/>
+      </w:pPr>
+    </w:lvl>
+    <w:lvl w:ilvl="1">
+      <w:start w:val="1"/>
+      <w:numFmt w:val="none"/>
+      <w:suff w:val="nothing"/>
+      <w:lvlText w:val=""/>
+      <w:lvlJc w:val="left"/>
+      <w:pPr>
+        <w:tabs>
+          <w:tab w:val="num" w:pos="0"/>
+        </w:tabs>
+        <w:ind w:left="0" w:hanging="0"/>
+      </w:pPr>
+    </w:lvl>
+    <w:lvl w:ilvl="2">
+      <w:start w:val="1"/>
+      <w:numFmt w:val="none"/>
+      <w:suff w:val="nothing"/>
+      <w:lvlText w:val=""/>
+      <w:lvlJc w:val="left"/>
+      <w:pPr>
+        <w:tabs>
+          <w:tab w:val="num" w:pos="0"/>
+        </w:tabs>
+        <w:ind w:left="0" w:hanging="0"/>
+      </w:pPr>
+    </w:lvl>
+    <w:lvl w:ilvl="3">
+      <w:start w:val="1"/>
+      <w:numFmt w:val="none"/>
+      <w:suff w:val="nothing"/>
+      <w:lvlText w:val=""/>
+      <w:lvlJc w:val="left"/>
+      <w:pPr>
+        <w:tabs>
+          <w:tab w:val="num" w:pos="0"/>
+        </w:tabs>
+        <w:ind w:left="0" w:hanging="0"/>
+      </w:pPr>
+    </w:lvl>
+    <w:lvl w:ilvl="4">
+      <w:start w:val="1"/>
+      <w:numFmt w:val="none"/>
+      <w:suff w:val="nothing"/>
+      <w:lvlText w:val=""/>
+      <w:lvlJc w:val="left"/>
+      <w:pPr>
+        <w:tabs>
+          <w:tab w:val="num" w:pos="0"/>
+        </w:tabs>
+        <w:ind w:left="0" w:hanging="0"/>
+      </w:pPr>
+    </w:lvl>
+    <w:lvl w:ilvl="5">
+      <w:start w:val="1"/>
+      <w:numFmt w:val="none"/>
+      <w:suff w:val="nothing"/>
+      <w:lvlText w:val=""/>
+      <w:lvlJc w:val="left"/>
+      <w:pPr>
+        <w:tabs>
+          <w:tab w:val="num" w:pos="0"/>
+        </w:tabs>
+        <w:ind w:left="0" w:hanging="0"/>
+      </w:pPr>
+    </w:lvl>
+    <w:lvl w:ilvl="6">
+      <w:start w:val="1"/>
+      <w:numFmt w:val="none"/>
+      <w:suff w:val="nothing"/>
+      <w:lvlText w:val=""/>
+      <w:lvlJc w:val="left"/>
+      <w:pPr>
+        <w:tabs>
+          <w:tab w:val="num" w:pos="0"/>
+        </w:tabs>
+        <w:ind w:left="0" w:hanging="0"/>
+      </w:pPr>
+    </w:lvl>
+    <w:lvl w:ilvl="7">
+      <w:start w:val="1"/>
+      <w:numFmt w:val="none"/>
+      <w:suff w:val="nothing"/>
+      <w:lvlText w:val=""/>
+      <w:lvlJc w:val="left"/>
+      <w:pPr>
+        <w:tabs>
+          <w:tab w:val="num" w:pos="0"/>
+        </w:tabs>
+        <w:ind w:left="0" w:hanging="0"/>
+      </w:pPr>
+    </w:lvl>
+    <w:lvl w:ilvl="8">
+      <w:start w:val="1"/>
+      <w:numFmt w:val="none"/>
+      <w:suff w:val="nothing"/>
+      <w:lvlText w:val=""/>
+      <w:lvlJc w:val="left"/>
+      <w:pPr>
+        <w:tabs>
+          <w:tab w:val="num" w:pos="0"/>
+        </w:tabs>
+        <w:ind w:left="0" w:hanging="0"/>
+      </w:pPr>
+    </w:lvl>
+  </w:abstractNum>
+  <w:abstractNum w:abstractNumId="2">
+    <w:lvl w:ilvl="0">
+      <w:start w:val="1"/>
       <w:numFmt w:val="decimal"/>
       <w:lvlText w:val="1.%1."/>
       <w:lvlJc w:val="left"/>
@@ -6462,125 +6406,6 @@
           <w:tab w:val="num" w:pos="0"/>
         </w:tabs>
         <w:ind w:left="6960" w:hanging="180"/>
-      </w:pPr>
-      <w:rPr/>
-    </w:lvl>
-  </w:abstractNum>
-  <w:abstractNum w:abstractNumId="2">
-    <w:lvl w:ilvl="0">
-      <w:start w:val="1"/>
-      <w:numFmt w:val="decimal"/>
-      <w:lvlText w:val="%1)"/>
-      <w:lvlJc w:val="left"/>
-      <w:pPr>
-        <w:tabs>
-          <w:tab w:val="num" w:pos="0"/>
-        </w:tabs>
-        <w:ind w:left="1326" w:hanging="360"/>
-      </w:pPr>
-      <w:rPr/>
-    </w:lvl>
-    <w:lvl w:ilvl="1">
-      <w:start w:val="1"/>
-      <w:numFmt w:val="lowerLetter"/>
-      <w:lvlText w:val="%2."/>
-      <w:lvlJc w:val="left"/>
-      <w:pPr>
-        <w:tabs>
-          <w:tab w:val="num" w:pos="0"/>
-        </w:tabs>
-        <w:ind w:left="2046" w:hanging="360"/>
-      </w:pPr>
-      <w:rPr/>
-    </w:lvl>
-    <w:lvl w:ilvl="2">
-      <w:start w:val="1"/>
-      <w:numFmt w:val="lowerRoman"/>
-      <w:lvlText w:val="%3."/>
-      <w:lvlJc w:val="right"/>
-      <w:pPr>
-        <w:tabs>
-          <w:tab w:val="num" w:pos="0"/>
-        </w:tabs>
-        <w:ind w:left="2766" w:hanging="180"/>
-      </w:pPr>
-      <w:rPr/>
-    </w:lvl>
-    <w:lvl w:ilvl="3">
-      <w:start w:val="1"/>
-      <w:numFmt w:val="decimal"/>
-      <w:lvlText w:val="%4."/>
-      <w:lvlJc w:val="left"/>
-      <w:pPr>
-        <w:tabs>
-          <w:tab w:val="num" w:pos="0"/>
-        </w:tabs>
-        <w:ind w:left="3486" w:hanging="360"/>
-      </w:pPr>
-      <w:rPr/>
-    </w:lvl>
-    <w:lvl w:ilvl="4">
-      <w:start w:val="1"/>
-      <w:numFmt w:val="lowerLetter"/>
-      <w:lvlText w:val="%5."/>
-      <w:lvlJc w:val="left"/>
-      <w:pPr>
-        <w:tabs>
-          <w:tab w:val="num" w:pos="0"/>
-        </w:tabs>
-        <w:ind w:left="4206" w:hanging="360"/>
-      </w:pPr>
-      <w:rPr/>
-    </w:lvl>
-    <w:lvl w:ilvl="5">
-      <w:start w:val="1"/>
-      <w:numFmt w:val="lowerRoman"/>
-      <w:lvlText w:val="%6."/>
-      <w:lvlJc w:val="right"/>
-      <w:pPr>
-        <w:tabs>
-          <w:tab w:val="num" w:pos="0"/>
-        </w:tabs>
-        <w:ind w:left="4926" w:hanging="180"/>
-      </w:pPr>
-      <w:rPr/>
-    </w:lvl>
-    <w:lvl w:ilvl="6">
-      <w:start w:val="1"/>
-      <w:numFmt w:val="decimal"/>
-      <w:lvlText w:val="%7."/>
-      <w:lvlJc w:val="left"/>
-      <w:pPr>
-        <w:tabs>
-          <w:tab w:val="num" w:pos="0"/>
-        </w:tabs>
-        <w:ind w:left="5646" w:hanging="360"/>
-      </w:pPr>
-      <w:rPr/>
-    </w:lvl>
-    <w:lvl w:ilvl="7">
-      <w:start w:val="1"/>
-      <w:numFmt w:val="lowerLetter"/>
-      <w:lvlText w:val="%8."/>
-      <w:lvlJc w:val="left"/>
-      <w:pPr>
-        <w:tabs>
-          <w:tab w:val="num" w:pos="0"/>
-        </w:tabs>
-        <w:ind w:left="6366" w:hanging="360"/>
-      </w:pPr>
-      <w:rPr/>
-    </w:lvl>
-    <w:lvl w:ilvl="8">
-      <w:start w:val="1"/>
-      <w:numFmt w:val="lowerRoman"/>
-      <w:lvlText w:val="%9."/>
-      <w:lvlJc w:val="right"/>
-      <w:pPr>
-        <w:tabs>
-          <w:tab w:val="num" w:pos="0"/>
-        </w:tabs>
-        <w:ind w:left="7086" w:hanging="180"/>
       </w:pPr>
       <w:rPr/>
     </w:lvl>
@@ -8986,120 +8811,138 @@
   <w:abstractNum w:abstractNumId="23">
     <w:lvl w:ilvl="0">
       <w:start w:val="1"/>
-      <w:numFmt w:val="none"/>
-      <w:suff w:val="nothing"/>
-      <w:lvlText w:val=""/>
-      <w:lvlJc w:val="left"/>
-      <w:pPr>
-        <w:tabs>
-          <w:tab w:val="num" w:pos="0"/>
-        </w:tabs>
-        <w:ind w:left="0" w:hanging="0"/>
-      </w:pPr>
+      <w:numFmt w:val="bullet"/>
+      <w:lvlText w:val=""/>
+      <w:lvlJc w:val="left"/>
+      <w:pPr>
+        <w:tabs>
+          <w:tab w:val="num" w:pos="1326"/>
+        </w:tabs>
+        <w:ind w:left="1326" w:hanging="360"/>
+      </w:pPr>
+      <w:rPr>
+        <w:rFonts w:ascii="Symbol" w:hAnsi="Symbol" w:cs="Symbol" w:hint="default"/>
+      </w:rPr>
     </w:lvl>
     <w:lvl w:ilvl="1">
       <w:start w:val="1"/>
-      <w:numFmt w:val="none"/>
-      <w:suff w:val="nothing"/>
-      <w:lvlText w:val=""/>
-      <w:lvlJc w:val="left"/>
-      <w:pPr>
-        <w:tabs>
-          <w:tab w:val="num" w:pos="0"/>
-        </w:tabs>
-        <w:ind w:left="0" w:hanging="0"/>
-      </w:pPr>
+      <w:numFmt w:val="bullet"/>
+      <w:lvlText w:val="◦"/>
+      <w:lvlJc w:val="left"/>
+      <w:pPr>
+        <w:tabs>
+          <w:tab w:val="num" w:pos="1686"/>
+        </w:tabs>
+        <w:ind w:left="1686" w:hanging="360"/>
+      </w:pPr>
+      <w:rPr>
+        <w:rFonts w:ascii="OpenSymbol" w:hAnsi="OpenSymbol" w:cs="OpenSymbol" w:hint="default"/>
+      </w:rPr>
     </w:lvl>
     <w:lvl w:ilvl="2">
       <w:start w:val="1"/>
-      <w:numFmt w:val="none"/>
-      <w:suff w:val="nothing"/>
-      <w:lvlText w:val=""/>
-      <w:lvlJc w:val="left"/>
-      <w:pPr>
-        <w:tabs>
-          <w:tab w:val="num" w:pos="0"/>
-        </w:tabs>
-        <w:ind w:left="0" w:hanging="0"/>
-      </w:pPr>
+      <w:numFmt w:val="bullet"/>
+      <w:lvlText w:val="▪"/>
+      <w:lvlJc w:val="left"/>
+      <w:pPr>
+        <w:tabs>
+          <w:tab w:val="num" w:pos="2046"/>
+        </w:tabs>
+        <w:ind w:left="2046" w:hanging="360"/>
+      </w:pPr>
+      <w:rPr>
+        <w:rFonts w:ascii="OpenSymbol" w:hAnsi="OpenSymbol" w:cs="OpenSymbol" w:hint="default"/>
+      </w:rPr>
     </w:lvl>
     <w:lvl w:ilvl="3">
       <w:start w:val="1"/>
-      <w:numFmt w:val="none"/>
-      <w:suff w:val="nothing"/>
-      <w:lvlText w:val=""/>
-      <w:lvlJc w:val="left"/>
-      <w:pPr>
-        <w:tabs>
-          <w:tab w:val="num" w:pos="0"/>
-        </w:tabs>
-        <w:ind w:left="0" w:hanging="0"/>
-      </w:pPr>
+      <w:numFmt w:val="bullet"/>
+      <w:lvlText w:val=""/>
+      <w:lvlJc w:val="left"/>
+      <w:pPr>
+        <w:tabs>
+          <w:tab w:val="num" w:pos="2406"/>
+        </w:tabs>
+        <w:ind w:left="2406" w:hanging="360"/>
+      </w:pPr>
+      <w:rPr>
+        <w:rFonts w:ascii="Symbol" w:hAnsi="Symbol" w:cs="Symbol" w:hint="default"/>
+      </w:rPr>
     </w:lvl>
     <w:lvl w:ilvl="4">
       <w:start w:val="1"/>
-      <w:numFmt w:val="none"/>
-      <w:suff w:val="nothing"/>
-      <w:lvlText w:val=""/>
-      <w:lvlJc w:val="left"/>
-      <w:pPr>
-        <w:tabs>
-          <w:tab w:val="num" w:pos="0"/>
-        </w:tabs>
-        <w:ind w:left="0" w:hanging="0"/>
-      </w:pPr>
+      <w:numFmt w:val="bullet"/>
+      <w:lvlText w:val="◦"/>
+      <w:lvlJc w:val="left"/>
+      <w:pPr>
+        <w:tabs>
+          <w:tab w:val="num" w:pos="2766"/>
+        </w:tabs>
+        <w:ind w:left="2766" w:hanging="360"/>
+      </w:pPr>
+      <w:rPr>
+        <w:rFonts w:ascii="OpenSymbol" w:hAnsi="OpenSymbol" w:cs="OpenSymbol" w:hint="default"/>
+      </w:rPr>
     </w:lvl>
     <w:lvl w:ilvl="5">
       <w:start w:val="1"/>
-      <w:numFmt w:val="none"/>
-      <w:suff w:val="nothing"/>
-      <w:lvlText w:val=""/>
-      <w:lvlJc w:val="left"/>
-      <w:pPr>
-        <w:tabs>
-          <w:tab w:val="num" w:pos="0"/>
-        </w:tabs>
-        <w:ind w:left="0" w:hanging="0"/>
-      </w:pPr>
+      <w:numFmt w:val="bullet"/>
+      <w:lvlText w:val="▪"/>
+      <w:lvlJc w:val="left"/>
+      <w:pPr>
+        <w:tabs>
+          <w:tab w:val="num" w:pos="3126"/>
+        </w:tabs>
+        <w:ind w:left="3126" w:hanging="360"/>
+      </w:pPr>
+      <w:rPr>
+        <w:rFonts w:ascii="OpenSymbol" w:hAnsi="OpenSymbol" w:cs="OpenSymbol" w:hint="default"/>
+      </w:rPr>
     </w:lvl>
     <w:lvl w:ilvl="6">
       <w:start w:val="1"/>
-      <w:numFmt w:val="none"/>
-      <w:suff w:val="nothing"/>
-      <w:lvlText w:val=""/>
-      <w:lvlJc w:val="left"/>
-      <w:pPr>
-        <w:tabs>
-          <w:tab w:val="num" w:pos="0"/>
-        </w:tabs>
-        <w:ind w:left="0" w:hanging="0"/>
-      </w:pPr>
+      <w:numFmt w:val="bullet"/>
+      <w:lvlText w:val=""/>
+      <w:lvlJc w:val="left"/>
+      <w:pPr>
+        <w:tabs>
+          <w:tab w:val="num" w:pos="3486"/>
+        </w:tabs>
+        <w:ind w:left="3486" w:hanging="360"/>
+      </w:pPr>
+      <w:rPr>
+        <w:rFonts w:ascii="Symbol" w:hAnsi="Symbol" w:cs="Symbol" w:hint="default"/>
+      </w:rPr>
     </w:lvl>
     <w:lvl w:ilvl="7">
       <w:start w:val="1"/>
-      <w:numFmt w:val="none"/>
-      <w:suff w:val="nothing"/>
-      <w:lvlText w:val=""/>
-      <w:lvlJc w:val="left"/>
-      <w:pPr>
-        <w:tabs>
-          <w:tab w:val="num" w:pos="0"/>
-        </w:tabs>
-        <w:ind w:left="0" w:hanging="0"/>
-      </w:pPr>
+      <w:numFmt w:val="bullet"/>
+      <w:lvlText w:val="◦"/>
+      <w:lvlJc w:val="left"/>
+      <w:pPr>
+        <w:tabs>
+          <w:tab w:val="num" w:pos="3846"/>
+        </w:tabs>
+        <w:ind w:left="3846" w:hanging="360"/>
+      </w:pPr>
+      <w:rPr>
+        <w:rFonts w:ascii="OpenSymbol" w:hAnsi="OpenSymbol" w:cs="OpenSymbol" w:hint="default"/>
+      </w:rPr>
     </w:lvl>
     <w:lvl w:ilvl="8">
       <w:start w:val="1"/>
-      <w:numFmt w:val="none"/>
-      <w:suff w:val="nothing"/>
-      <w:lvlText w:val=""/>
-      <w:lvlJc w:val="left"/>
-      <w:pPr>
-        <w:tabs>
-          <w:tab w:val="num" w:pos="0"/>
-        </w:tabs>
-        <w:ind w:left="0" w:hanging="0"/>
-      </w:pPr>
+      <w:numFmt w:val="bullet"/>
+      <w:lvlText w:val="▪"/>
+      <w:lvlJc w:val="left"/>
+      <w:pPr>
+        <w:tabs>
+          <w:tab w:val="num" w:pos="4206"/>
+        </w:tabs>
+        <w:ind w:left="4206" w:hanging="360"/>
+      </w:pPr>
+      <w:rPr>
+        <w:rFonts w:ascii="OpenSymbol" w:hAnsi="OpenSymbol" w:cs="OpenSymbol" w:hint="default"/>
+      </w:rPr>
     </w:lvl>
   </w:abstractNum>
   <w:num w:numId="1">
@@ -9684,6 +9527,18 @@
       <w14:ligatures w14:val="none"/>
     </w:rPr>
   </w:style>
+  <w:style w:type="character" w:styleId="NumberingSymbols">
+    <w:name w:val="Numbering Symbols"/>
+    <w:qFormat/>
+    <w:rPr/>
+  </w:style>
+  <w:style w:type="character" w:styleId="Bullets">
+    <w:name w:val="Bullets"/>
+    <w:qFormat/>
+    <w:rPr>
+      <w:rFonts w:ascii="OpenSymbol" w:hAnsi="OpenSymbol" w:eastAsia="OpenSymbol" w:cs="OpenSymbol"/>
+    </w:rPr>
+  </w:style>
   <w:style w:type="paragraph" w:styleId="Heading">
     <w:name w:val="Heading"/>
     <w:basedOn w:val="Normal"/>
@@ -9749,9 +9604,12 @@
     <w:qFormat/>
     <w:rsid w:val="00fe2fac"/>
     <w:pPr>
+      <w:widowControl/>
+      <w:suppressAutoHyphens w:val="true"/>
       <w:spacing w:before="0" w:after="0"/>
-      <w:ind w:left="720"/>
+      <w:ind w:hanging="567" w:left="1173"/>
       <w:contextualSpacing/>
+      <w:jc w:val="both"/>
     </w:pPr>
     <w:rPr/>
   </w:style>
